--- a/Relatório-PDS-Sprint1.docx
+++ b/Relatório-PDS-Sprint1.docx
@@ -229,7 +229,25 @@
           <w:color w:val="44536A"/>
           <w:sz w:val="36"/>
         </w:rPr>
-        <w:t xml:space="preserve">Nuno Feixa Rodrigues </w:t>
+        <w:t xml:space="preserve">Nuno </w:t>
+      </w:r>
+      <w:proofErr w:type="spellStart"/>
+      <w:r>
+        <w:rPr>
+          <w:rFonts w:ascii="Carlito" w:hAnsi="Carlito"/>
+          <w:color w:val="44536A"/>
+          <w:sz w:val="36"/>
+        </w:rPr>
+        <w:t>Feixa</w:t>
+      </w:r>
+      <w:proofErr w:type="spellEnd"/>
+      <w:r>
+        <w:rPr>
+          <w:rFonts w:ascii="Carlito" w:hAnsi="Carlito"/>
+          <w:color w:val="44536A"/>
+          <w:sz w:val="36"/>
+        </w:rPr>
+        <w:t xml:space="preserve"> Rodrigues </w:t>
       </w:r>
     </w:p>
     <w:p>
@@ -963,11 +981,16 @@
           <w:r>
             <w:t xml:space="preserve">Diagrama de </w:t>
           </w:r>
+          <w:proofErr w:type="gramStart"/>
           <w:r>
             <w:t>Atividades.</w:t>
           </w:r>
           <w:r>
-            <w:t>…………………………………………………8</w:t>
+            <w:t>…</w:t>
+          </w:r>
+          <w:proofErr w:type="gramEnd"/>
+          <w:r>
+            <w:t>………………………………………………8</w:t>
           </w:r>
         </w:p>
         <w:p>
@@ -1009,7 +1032,15 @@
             <w:spacing w:before="123"/>
           </w:pPr>
           <w:r>
-            <w:t>Diagrama Entidade-Relação..…………………………………………10</w:t>
+            <w:t>Diagrama Entidade-</w:t>
+          </w:r>
+          <w:proofErr w:type="gramStart"/>
+          <w:r>
+            <w:t>Relação..</w:t>
+          </w:r>
+          <w:proofErr w:type="gramEnd"/>
+          <w:r>
+            <w:t>…………………………………………10</w:t>
           </w:r>
         </w:p>
         <w:p>
@@ -1072,7 +1103,15 @@
             <w:ind w:left="390" w:firstLine="0"/>
           </w:pPr>
           <w:r>
-            <w:t xml:space="preserve">         4.2.     Conta…………………………………………………………………….11</w:t>
+            <w:t xml:space="preserve">         4.2.     Conta………………………………………………………………</w:t>
+          </w:r>
+          <w:proofErr w:type="gramStart"/>
+          <w:r>
+            <w:t>…….</w:t>
+          </w:r>
+          <w:proofErr w:type="gramEnd"/>
+          <w:r>
+            <w:t>11</w:t>
           </w:r>
         </w:p>
         <w:p>
@@ -1090,7 +1129,15 @@
             <w:t xml:space="preserve"> </w:t>
           </w:r>
           <w:r>
-            <w:t xml:space="preserve">        4.3.     Perfil……………………………………………………………….…….12</w:t>
+            <w:t xml:space="preserve">        4.3.     Perfil…………………………………………………………</w:t>
+          </w:r>
+          <w:proofErr w:type="gramStart"/>
+          <w:r>
+            <w:t>…….</w:t>
+          </w:r>
+          <w:proofErr w:type="gramEnd"/>
+          <w:r>
+            <w:t>…….12</w:t>
           </w:r>
         </w:p>
         <w:p>
@@ -1115,7 +1162,6 @@
               <w:tab w:val="left" w:pos="1252"/>
             </w:tabs>
             <w:spacing w:before="123"/>
-            <w:ind w:left="940" w:firstLine="0"/>
             <w:sectPr>
               <w:pgSz w:w="11910" w:h="16840"/>
               <w:pgMar w:top="1380" w:right="1580" w:bottom="280" w:left="1240" w:header="720" w:footer="720" w:gutter="0"/>
@@ -1123,7 +1169,15 @@
             </w:sectPr>
           </w:pPr>
           <w:r>
-            <w:t>4.5       Carrinho………………………………………………………………….13</w:t>
+            <w:t>4.5       Carrinho……………………………………………………………</w:t>
+          </w:r>
+          <w:proofErr w:type="gramStart"/>
+          <w:r>
+            <w:t>…….</w:t>
+          </w:r>
+          <w:proofErr w:type="gramEnd"/>
+          <w:r>
+            <w:t>13</w:t>
           </w:r>
         </w:p>
       </w:sdtContent>
@@ -1250,7 +1304,15 @@
         <w:t xml:space="preserve"> à criação de uma empresa </w:t>
       </w:r>
       <w:r>
-        <w:t xml:space="preserve">“FetchCode” </w:t>
+        <w:t>“</w:t>
+      </w:r>
+      <w:proofErr w:type="spellStart"/>
+      <w:r>
+        <w:t>FetchCode</w:t>
+      </w:r>
+      <w:proofErr w:type="spellEnd"/>
+      <w:r>
+        <w:t xml:space="preserve">” </w:t>
       </w:r>
       <w:r>
         <w:t>que desenvolve um determinado projeto</w:t>
@@ -1259,7 +1321,15 @@
         <w:t>.</w:t>
       </w:r>
       <w:r>
-        <w:t xml:space="preserve"> Este projeto consiste em criar uma empresa “DressCode”</w:t>
+        <w:t xml:space="preserve"> Este projeto consiste em criar uma empresa “</w:t>
+      </w:r>
+      <w:proofErr w:type="spellStart"/>
+      <w:r>
+        <w:t>DressCode</w:t>
+      </w:r>
+      <w:proofErr w:type="spellEnd"/>
+      <w:r>
+        <w:t>”</w:t>
       </w:r>
       <w:r>
         <w:t xml:space="preserve"> que visa ser o futuro das empresas online de venda de roupa e acessórios.</w:t>
@@ -1603,9 +1673,19 @@
         <w:ind w:left="1170" w:right="117"/>
         <w:jc w:val="both"/>
       </w:pPr>
-      <w:r>
-        <w:t>Product Owner</w:t>
-      </w:r>
+      <w:proofErr w:type="spellStart"/>
+      <w:r>
+        <w:t>Product</w:t>
+      </w:r>
+      <w:proofErr w:type="spellEnd"/>
+      <w:r>
+        <w:t xml:space="preserve"> </w:t>
+      </w:r>
+      <w:proofErr w:type="spellStart"/>
+      <w:r>
+        <w:t>Owner</w:t>
+      </w:r>
+      <w:proofErr w:type="spellEnd"/>
     </w:p>
     <w:p>
       <w:pPr>
@@ -1729,8 +1809,13 @@
         <w:ind w:left="1314" w:right="117"/>
         <w:jc w:val="both"/>
       </w:pPr>
-      <w:r>
-        <w:t>Scrum Master</w:t>
+      <w:proofErr w:type="spellStart"/>
+      <w:r>
+        <w:t>Scrum</w:t>
+      </w:r>
+      <w:proofErr w:type="spellEnd"/>
+      <w:r>
+        <w:t xml:space="preserve"> Master</w:t>
       </w:r>
     </w:p>
     <w:p>
@@ -1851,8 +1936,13 @@
         <w:ind w:left="1198"/>
         <w:jc w:val="both"/>
       </w:pPr>
-      <w:r>
-        <w:t>Development Team</w:t>
+      <w:proofErr w:type="spellStart"/>
+      <w:r>
+        <w:t>Development</w:t>
+      </w:r>
+      <w:proofErr w:type="spellEnd"/>
+      <w:r>
+        <w:t xml:space="preserve"> Team</w:t>
       </w:r>
     </w:p>
     <w:p>
@@ -1979,7 +2069,14 @@
       </w:pPr>
       <w:r>
         <w:tab/>
-        <w:t>Development Team</w:t>
+      </w:r>
+      <w:proofErr w:type="spellStart"/>
+      <w:r>
+        <w:t>Development</w:t>
+      </w:r>
+      <w:proofErr w:type="spellEnd"/>
+      <w:r>
+        <w:t xml:space="preserve"> Team</w:t>
       </w:r>
     </w:p>
     <w:p>
@@ -2110,7 +2207,14 @@
       </w:pPr>
       <w:r>
         <w:tab/>
-        <w:t>Development Team</w:t>
+      </w:r>
+      <w:proofErr w:type="spellStart"/>
+      <w:r>
+        <w:t>Development</w:t>
+      </w:r>
+      <w:proofErr w:type="spellEnd"/>
+      <w:r>
+        <w:t xml:space="preserve"> Team</w:t>
       </w:r>
     </w:p>
     <w:p>
@@ -2173,7 +2277,23 @@
         <w:ind w:left="462" w:firstLine="0"/>
       </w:pPr>
       <w:r>
-        <w:t xml:space="preserve">O nosso projeto consiste na criação de uma empresa de roupa “DressCode”. A DressCode tem como objetivo ser uma loja online “comum” de roupa, no entanto com as suas funcionalidades únicas e inovadoras fará com que qualquer usuário seja capaz de passar de um usuário a um cliente em apenas alguns cliques. </w:t>
+        <w:t>O nosso projeto consiste na criação de uma empresa de roupa “</w:t>
+      </w:r>
+      <w:proofErr w:type="spellStart"/>
+      <w:r>
+        <w:t>DressCode</w:t>
+      </w:r>
+      <w:proofErr w:type="spellEnd"/>
+      <w:r>
+        <w:t xml:space="preserve">”. A </w:t>
+      </w:r>
+      <w:proofErr w:type="spellStart"/>
+      <w:r>
+        <w:t>DressCode</w:t>
+      </w:r>
+      <w:proofErr w:type="spellEnd"/>
+      <w:r>
+        <w:t xml:space="preserve"> tem como objetivo ser uma loja online “comum” de roupa, no entanto com as suas funcionalidades únicas e inovadoras fará com que qualquer usuário seja capaz de passar de um usuário a um cliente em apenas alguns cliques. </w:t>
       </w:r>
     </w:p>
     <w:p>
@@ -2731,26 +2851,10 @@
           <w:noProof/>
         </w:rPr>
         <w:drawing>
-          <wp:anchor distT="0" distB="0" distL="114300" distR="114300" simplePos="0" relativeHeight="251652096" behindDoc="1" locked="0" layoutInCell="1" allowOverlap="1" wp14:anchorId="55D54311" wp14:editId="0AF2B374">
-            <wp:simplePos x="0" y="0"/>
-            <wp:positionH relativeFrom="column">
-              <wp:posOffset>111319</wp:posOffset>
-            </wp:positionH>
-            <wp:positionV relativeFrom="paragraph">
-              <wp:posOffset>236276</wp:posOffset>
-            </wp:positionV>
-            <wp:extent cx="5772150" cy="6951345"/>
+          <wp:inline distT="0" distB="0" distL="0" distR="0" wp14:anchorId="4A55F630" wp14:editId="04BC0247">
+            <wp:extent cx="6074282" cy="7315200"/>
             <wp:effectExtent l="0" t="0" r="0" b="0"/>
-            <wp:wrapTight wrapText="bothSides">
-              <wp:wrapPolygon edited="0">
-                <wp:start x="0" y="0"/>
-                <wp:lineTo x="0" y="21547"/>
-                <wp:lineTo x="21529" y="21547"/>
-                <wp:lineTo x="21529" y="0"/>
-                <wp:lineTo x="0" y="0"/>
-              </wp:wrapPolygon>
-            </wp:wrapTight>
-            <wp:docPr id="11" name="Imagem 11"/>
+            <wp:docPr id="6" name="Imagem 6"/>
             <wp:cNvGraphicFramePr>
               <a:graphicFrameLocks xmlns:a="http://schemas.openxmlformats.org/drawingml/2006/main" noChangeAspect="1"/>
             </wp:cNvGraphicFramePr>
@@ -2758,7 +2862,7 @@
               <a:graphicData uri="http://schemas.openxmlformats.org/drawingml/2006/picture">
                 <pic:pic xmlns:pic="http://schemas.openxmlformats.org/drawingml/2006/picture">
                   <pic:nvPicPr>
-                    <pic:cNvPr id="11" name="Imagem 11"/>
+                    <pic:cNvPr id="6" name="Imagem 6"/>
                     <pic:cNvPicPr/>
                   </pic:nvPicPr>
                   <pic:blipFill>
@@ -2776,7 +2880,7 @@
                   <pic:spPr>
                     <a:xfrm>
                       <a:off x="0" y="0"/>
-                      <a:ext cx="5772150" cy="6951345"/>
+                      <a:ext cx="6077854" cy="7319502"/>
                     </a:xfrm>
                     <a:prstGeom prst="rect">
                       <a:avLst/>
@@ -2785,13 +2889,7 @@
                 </pic:pic>
               </a:graphicData>
             </a:graphic>
-            <wp14:sizeRelH relativeFrom="page">
-              <wp14:pctWidth>0</wp14:pctWidth>
-            </wp14:sizeRelH>
-            <wp14:sizeRelV relativeFrom="page">
-              <wp14:pctHeight>0</wp14:pctHeight>
-            </wp14:sizeRelV>
-          </wp:anchor>
+          </wp:inline>
         </w:drawing>
       </w:r>
     </w:p>

--- a/Relatório-PDS-Sprint1.docx
+++ b/Relatório-PDS-Sprint1.docx
@@ -1162,6 +1162,49 @@
               <w:tab w:val="left" w:pos="1252"/>
             </w:tabs>
             <w:spacing w:before="123"/>
+          </w:pPr>
+          <w:r>
+            <w:t>4.5       Carrinho………………………………………………………………</w:t>
+          </w:r>
+          <w:r>
+            <w:t>…</w:t>
+          </w:r>
+          <w:r>
+            <w:t>1</w:t>
+          </w:r>
+          <w:r>
+            <w:t>3</w:t>
+          </w:r>
+        </w:p>
+        <w:p>
+          <w:pPr>
+            <w:pStyle w:val="ndice3"/>
+            <w:tabs>
+              <w:tab w:val="left" w:pos="1252"/>
+            </w:tabs>
+            <w:spacing w:before="123"/>
+            <w:ind w:left="0" w:firstLine="0"/>
+          </w:pPr>
+          <w:r>
+            <w:t xml:space="preserve">           5. Requisitos Não Funcionais………………………………………………</w:t>
+          </w:r>
+          <w:proofErr w:type="gramStart"/>
+          <w:r>
+            <w:t>…….</w:t>
+          </w:r>
+          <w:proofErr w:type="gramEnd"/>
+          <w:r>
+            <w:t>14</w:t>
+          </w:r>
+        </w:p>
+        <w:p>
+          <w:pPr>
+            <w:pStyle w:val="ndice3"/>
+            <w:tabs>
+              <w:tab w:val="left" w:pos="1252"/>
+            </w:tabs>
+            <w:spacing w:before="123"/>
+            <w:ind w:left="0" w:firstLine="0"/>
             <w:sectPr>
               <w:pgSz w:w="11910" w:h="16840"/>
               <w:pgMar w:top="1380" w:right="1580" w:bottom="280" w:left="1240" w:header="720" w:footer="720" w:gutter="0"/>
@@ -1169,15 +1212,7 @@
             </w:sectPr>
           </w:pPr>
           <w:r>
-            <w:t>4.5       Carrinho……………………………………………………………</w:t>
-          </w:r>
-          <w:proofErr w:type="gramStart"/>
-          <w:r>
-            <w:t>…….</w:t>
-          </w:r>
-          <w:proofErr w:type="gramEnd"/>
-          <w:r>
-            <w:t>13</w:t>
+            <w:t xml:space="preserve">           6. Tecnologias………………………………………………………………………15</w:t>
           </w:r>
         </w:p>
       </w:sdtContent>
@@ -2573,6 +2608,20 @@
         </w:rPr>
         <w:t xml:space="preserve">Casos de Uso </w:t>
       </w:r>
+    </w:p>
+    <w:p>
+      <w:pPr>
+        <w:pStyle w:val="PargrafodaLista"/>
+        <w:tabs>
+          <w:tab w:val="left" w:pos="1198"/>
+        </w:tabs>
+        <w:spacing w:line="360" w:lineRule="auto"/>
+        <w:ind w:left="1083" w:firstLine="0"/>
+        <w:rPr>
+          <w:rFonts w:ascii="Trebuchet MS" w:hAnsi="Trebuchet MS"/>
+          <w:color w:val="1F497D" w:themeColor="text2"/>
+        </w:rPr>
+      </w:pPr>
       <w:r>
         <w:rPr>
           <w:rFonts w:ascii="Trebuchet MS" w:hAnsi="Trebuchet MS"/>
@@ -2580,10 +2629,26 @@
           <w:color w:val="1F497D" w:themeColor="text2"/>
         </w:rPr>
         <w:drawing>
-          <wp:inline distT="0" distB="0" distL="0" distR="0" wp14:anchorId="25B015A4" wp14:editId="7C545A01">
-            <wp:extent cx="5772150" cy="8126730"/>
+          <wp:anchor distT="0" distB="0" distL="114300" distR="114300" simplePos="0" relativeHeight="251645440" behindDoc="1" locked="0" layoutInCell="1" allowOverlap="1" wp14:anchorId="35641C72" wp14:editId="3E47DD4D">
+            <wp:simplePos x="0" y="0"/>
+            <wp:positionH relativeFrom="column">
+              <wp:posOffset>691515</wp:posOffset>
+            </wp:positionH>
+            <wp:positionV relativeFrom="paragraph">
+              <wp:posOffset>85725</wp:posOffset>
+            </wp:positionV>
+            <wp:extent cx="4475480" cy="9047480"/>
             <wp:effectExtent l="0" t="0" r="0" b="0"/>
-            <wp:docPr id="4" name="Imagem 4"/>
+            <wp:wrapTight wrapText="bothSides">
+              <wp:wrapPolygon edited="0">
+                <wp:start x="0" y="0"/>
+                <wp:lineTo x="0" y="21558"/>
+                <wp:lineTo x="21514" y="21558"/>
+                <wp:lineTo x="21514" y="0"/>
+                <wp:lineTo x="0" y="0"/>
+              </wp:wrapPolygon>
+            </wp:wrapTight>
+            <wp:docPr id="11" name="Imagem 11"/>
             <wp:cNvGraphicFramePr>
               <a:graphicFrameLocks xmlns:a="http://schemas.openxmlformats.org/drawingml/2006/main" noChangeAspect="1"/>
             </wp:cNvGraphicFramePr>
@@ -2591,7 +2656,7 @@
               <a:graphicData uri="http://schemas.openxmlformats.org/drawingml/2006/picture">
                 <pic:pic xmlns:pic="http://schemas.openxmlformats.org/drawingml/2006/picture">
                   <pic:nvPicPr>
-                    <pic:cNvPr id="4" name="Imagem 4"/>
+                    <pic:cNvPr id="11" name="Imagem 11"/>
                     <pic:cNvPicPr/>
                   </pic:nvPicPr>
                   <pic:blipFill>
@@ -2609,7 +2674,7 @@
                   <pic:spPr>
                     <a:xfrm>
                       <a:off x="0" y="0"/>
-                      <a:ext cx="5772150" cy="8126730"/>
+                      <a:ext cx="4475480" cy="9047480"/>
                     </a:xfrm>
                     <a:prstGeom prst="rect">
                       <a:avLst/>
@@ -2618,23 +2683,15 @@
                 </pic:pic>
               </a:graphicData>
             </a:graphic>
-          </wp:inline>
+            <wp14:sizeRelH relativeFrom="page">
+              <wp14:pctWidth>0</wp14:pctWidth>
+            </wp14:sizeRelH>
+            <wp14:sizeRelV relativeFrom="page">
+              <wp14:pctHeight>0</wp14:pctHeight>
+            </wp14:sizeRelV>
+          </wp:anchor>
         </w:drawing>
       </w:r>
-    </w:p>
-    <w:p>
-      <w:pPr>
-        <w:pStyle w:val="PargrafodaLista"/>
-        <w:tabs>
-          <w:tab w:val="left" w:pos="1198"/>
-        </w:tabs>
-        <w:spacing w:line="360" w:lineRule="auto"/>
-        <w:ind w:left="1083" w:firstLine="0"/>
-        <w:rPr>
-          <w:rFonts w:ascii="Trebuchet MS" w:hAnsi="Trebuchet MS"/>
-          <w:color w:val="1F497D" w:themeColor="text2"/>
-        </w:rPr>
-      </w:pPr>
     </w:p>
     <w:p>
       <w:pPr>
@@ -2706,7 +2763,7 @@
           <w:noProof/>
         </w:rPr>
         <w:drawing>
-          <wp:anchor distT="0" distB="0" distL="114300" distR="114300" simplePos="0" relativeHeight="251651072" behindDoc="1" locked="0" layoutInCell="1" allowOverlap="1" wp14:anchorId="0F0F0C25" wp14:editId="0E03A722">
+          <wp:anchor distT="0" distB="0" distL="114300" distR="114300" simplePos="0" relativeHeight="251640320" behindDoc="1" locked="0" layoutInCell="1" allowOverlap="1" wp14:anchorId="0F0F0C25" wp14:editId="7AB2FC97">
             <wp:simplePos x="0" y="0"/>
             <wp:positionH relativeFrom="column">
               <wp:posOffset>102539</wp:posOffset>
@@ -2851,7 +2908,7 @@
           <w:noProof/>
         </w:rPr>
         <w:drawing>
-          <wp:inline distT="0" distB="0" distL="0" distR="0" wp14:anchorId="4A55F630" wp14:editId="04BC0247">
+          <wp:inline distT="0" distB="0" distL="0" distR="0" wp14:anchorId="4A55F630" wp14:editId="3C49015A">
             <wp:extent cx="6074282" cy="7315200"/>
             <wp:effectExtent l="0" t="0" r="0" b="0"/>
             <wp:docPr id="6" name="Imagem 6"/>
@@ -2935,7 +2992,7 @@
           <w:noProof/>
         </w:rPr>
         <w:drawing>
-          <wp:anchor distT="0" distB="0" distL="114300" distR="114300" simplePos="0" relativeHeight="251654144" behindDoc="1" locked="0" layoutInCell="1" allowOverlap="1" wp14:anchorId="572CB882" wp14:editId="73370A0B">
+          <wp:anchor distT="0" distB="0" distL="114300" distR="114300" simplePos="0" relativeHeight="251641344" behindDoc="1" locked="0" layoutInCell="1" allowOverlap="1" wp14:anchorId="572CB882" wp14:editId="73370A0B">
             <wp:simplePos x="0" y="0"/>
             <wp:positionH relativeFrom="column">
               <wp:posOffset>309466</wp:posOffset>
@@ -3216,7 +3273,7 @@
         </w:rPr>
         <w:lastRenderedPageBreak/>
         <w:drawing>
-          <wp:anchor distT="0" distB="0" distL="114300" distR="114300" simplePos="0" relativeHeight="251654656" behindDoc="1" locked="0" layoutInCell="1" allowOverlap="1" wp14:anchorId="17DD0251" wp14:editId="71AACA55">
+          <wp:anchor distT="0" distB="0" distL="114300" distR="114300" simplePos="0" relativeHeight="251642368" behindDoc="1" locked="0" layoutInCell="1" allowOverlap="1" wp14:anchorId="17DD0251" wp14:editId="71AACA55">
             <wp:simplePos x="0" y="0"/>
             <wp:positionH relativeFrom="column">
               <wp:posOffset>0</wp:posOffset>
@@ -3356,32 +3413,78 @@
     <w:p/>
     <w:p/>
     <w:p/>
-    <w:p/>
-    <w:p/>
-    <w:p/>
-    <w:p/>
-    <w:p/>
-    <w:p/>
-    <w:p/>
-    <w:p/>
-    <w:p/>
-    <w:p/>
-    <w:p/>
-    <w:p/>
-    <w:p/>
-    <w:p/>
-    <w:p/>
-    <w:p/>
-    <w:p/>
-    <w:p/>
-    <w:p/>
-    <w:p/>
-    <w:p/>
-    <w:p/>
-    <w:p/>
-    <w:p/>
-    <w:p/>
-    <w:p/>
+    <w:p>
+      <w:r>
+        <w:rPr>
+          <w:rFonts w:ascii="Trebuchet MS" w:hAnsi="Trebuchet MS"/>
+          <w:noProof/>
+          <w:color w:val="1F497D" w:themeColor="text2"/>
+        </w:rPr>
+        <w:drawing>
+          <wp:anchor distT="0" distB="0" distL="114300" distR="114300" simplePos="0" relativeHeight="251675136" behindDoc="1" locked="0" layoutInCell="1" allowOverlap="1" wp14:anchorId="33C6475C" wp14:editId="4F0BF06E">
+            <wp:simplePos x="0" y="0"/>
+            <wp:positionH relativeFrom="column">
+              <wp:posOffset>-668131</wp:posOffset>
+            </wp:positionH>
+            <wp:positionV relativeFrom="paragraph">
+              <wp:posOffset>282934</wp:posOffset>
+            </wp:positionV>
+            <wp:extent cx="7574915" cy="3906520"/>
+            <wp:effectExtent l="0" t="0" r="0" b="0"/>
+            <wp:wrapTight wrapText="bothSides">
+              <wp:wrapPolygon edited="0">
+                <wp:start x="0" y="0"/>
+                <wp:lineTo x="0" y="21488"/>
+                <wp:lineTo x="21566" y="21488"/>
+                <wp:lineTo x="21566" y="0"/>
+                <wp:lineTo x="0" y="0"/>
+              </wp:wrapPolygon>
+            </wp:wrapTight>
+            <wp:docPr id="18" name="Imagem 18"/>
+            <wp:cNvGraphicFramePr>
+              <a:graphicFrameLocks xmlns:a="http://schemas.openxmlformats.org/drawingml/2006/main" noChangeAspect="1"/>
+            </wp:cNvGraphicFramePr>
+            <a:graphic xmlns:a="http://schemas.openxmlformats.org/drawingml/2006/main">
+              <a:graphicData uri="http://schemas.openxmlformats.org/drawingml/2006/picture">
+                <pic:pic xmlns:pic="http://schemas.openxmlformats.org/drawingml/2006/picture">
+                  <pic:nvPicPr>
+                    <pic:cNvPr id="18" name="Imagem 18"/>
+                    <pic:cNvPicPr/>
+                  </pic:nvPicPr>
+                  <pic:blipFill>
+                    <a:blip r:embed="rId20">
+                      <a:extLst>
+                        <a:ext uri="{28A0092B-C50C-407E-A947-70E740481C1C}">
+                          <a14:useLocalDpi xmlns:a14="http://schemas.microsoft.com/office/drawing/2010/main" val="0"/>
+                        </a:ext>
+                      </a:extLst>
+                    </a:blip>
+                    <a:stretch>
+                      <a:fillRect/>
+                    </a:stretch>
+                  </pic:blipFill>
+                  <pic:spPr>
+                    <a:xfrm>
+                      <a:off x="0" y="0"/>
+                      <a:ext cx="7574915" cy="3906520"/>
+                    </a:xfrm>
+                    <a:prstGeom prst="rect">
+                      <a:avLst/>
+                    </a:prstGeom>
+                  </pic:spPr>
+                </pic:pic>
+              </a:graphicData>
+            </a:graphic>
+            <wp14:sizeRelH relativeFrom="page">
+              <wp14:pctWidth>0</wp14:pctWidth>
+            </wp14:sizeRelH>
+            <wp14:sizeRelV relativeFrom="page">
+              <wp14:pctHeight>0</wp14:pctHeight>
+            </wp14:sizeRelV>
+          </wp:anchor>
+        </w:drawing>
+      </w:r>
+    </w:p>
     <w:p/>
     <w:p/>
     <w:p/>
@@ -3498,7 +3601,7 @@
                     <pic:cNvPicPr/>
                   </pic:nvPicPr>
                   <pic:blipFill>
-                    <a:blip r:embed="rId20">
+                    <a:blip r:embed="rId21">
                       <a:extLst>
                         <a:ext uri="{28A0092B-C50C-407E-A947-70E740481C1C}">
                           <a14:useLocalDpi xmlns:a14="http://schemas.microsoft.com/office/drawing/2010/main" val="0"/>
@@ -3633,168 +3736,6 @@
                 <pic:pic xmlns:pic="http://schemas.openxmlformats.org/drawingml/2006/picture">
                   <pic:nvPicPr>
                     <pic:cNvPr id="14" name="Imagem 14"/>
-                    <pic:cNvPicPr/>
-                  </pic:nvPicPr>
-                  <pic:blipFill>
-                    <a:blip r:embed="rId21">
-                      <a:extLst>
-                        <a:ext uri="{28A0092B-C50C-407E-A947-70E740481C1C}">
-                          <a14:useLocalDpi xmlns:a14="http://schemas.microsoft.com/office/drawing/2010/main" val="0"/>
-                        </a:ext>
-                      </a:extLst>
-                    </a:blip>
-                    <a:stretch>
-                      <a:fillRect/>
-                    </a:stretch>
-                  </pic:blipFill>
-                  <pic:spPr>
-                    <a:xfrm>
-                      <a:off x="0" y="0"/>
-                      <a:ext cx="4810125" cy="3614420"/>
-                    </a:xfrm>
-                    <a:prstGeom prst="rect">
-                      <a:avLst/>
-                    </a:prstGeom>
-                  </pic:spPr>
-                </pic:pic>
-              </a:graphicData>
-            </a:graphic>
-            <wp14:sizeRelH relativeFrom="page">
-              <wp14:pctWidth>0</wp14:pctWidth>
-            </wp14:sizeRelH>
-            <wp14:sizeRelV relativeFrom="page">
-              <wp14:pctHeight>0</wp14:pctHeight>
-            </wp14:sizeRelV>
-          </wp:anchor>
-        </w:drawing>
-      </w:r>
-    </w:p>
-    <w:p/>
-    <w:p/>
-    <w:p/>
-    <w:p/>
-    <w:p/>
-    <w:p/>
-    <w:p/>
-    <w:p/>
-    <w:p/>
-    <w:p/>
-    <w:p/>
-    <w:p/>
-    <w:p/>
-    <w:p/>
-    <w:p/>
-    <w:p/>
-    <w:p/>
-    <w:p/>
-    <w:p/>
-    <w:p/>
-    <w:p/>
-    <w:p/>
-    <w:p/>
-    <w:p/>
-    <w:p/>
-    <w:p/>
-    <w:p/>
-    <w:p>
-      <w:pPr>
-        <w:rPr>
-          <w:rFonts w:ascii="Trebuchet MS" w:hAnsi="Trebuchet MS"/>
-          <w:color w:val="1F497D" w:themeColor="text2"/>
-        </w:rPr>
-      </w:pPr>
-    </w:p>
-    <w:p/>
-    <w:p>
-      <w:pPr>
-        <w:rPr>
-          <w:rFonts w:ascii="Trebuchet MS" w:hAnsi="Trebuchet MS"/>
-          <w:color w:val="1F497D" w:themeColor="text2"/>
-        </w:rPr>
-      </w:pPr>
-    </w:p>
-    <w:p>
-      <w:pPr>
-        <w:tabs>
-          <w:tab w:val="left" w:pos="1427"/>
-        </w:tabs>
-      </w:pPr>
-      <w:r>
-        <w:tab/>
-      </w:r>
-    </w:p>
-    <w:p>
-      <w:pPr>
-        <w:pStyle w:val="PargrafodaLista"/>
-        <w:numPr>
-          <w:ilvl w:val="1"/>
-          <w:numId w:val="1"/>
-        </w:numPr>
-        <w:tabs>
-          <w:tab w:val="left" w:pos="1427"/>
-        </w:tabs>
-        <w:jc w:val="left"/>
-        <w:rPr>
-          <w:rFonts w:ascii="Trebuchet MS" w:hAnsi="Trebuchet MS"/>
-          <w:color w:val="1F497D" w:themeColor="text2"/>
-        </w:rPr>
-      </w:pPr>
-      <w:r>
-        <w:rPr>
-          <w:rFonts w:ascii="Trebuchet MS" w:hAnsi="Trebuchet MS"/>
-          <w:color w:val="1F497D" w:themeColor="text2"/>
-        </w:rPr>
-        <w:lastRenderedPageBreak/>
-        <w:t>Perfil</w:t>
-      </w:r>
-    </w:p>
-    <w:p>
-      <w:pPr>
-        <w:pStyle w:val="PargrafodaLista"/>
-        <w:tabs>
-          <w:tab w:val="left" w:pos="1427"/>
-        </w:tabs>
-        <w:ind w:left="1083" w:firstLine="0"/>
-        <w:rPr>
-          <w:rFonts w:ascii="Trebuchet MS" w:hAnsi="Trebuchet MS"/>
-          <w:color w:val="1F497D" w:themeColor="text2"/>
-        </w:rPr>
-      </w:pPr>
-      <w:r>
-        <w:rPr>
-          <w:rFonts w:ascii="Trebuchet MS" w:hAnsi="Trebuchet MS"/>
-          <w:noProof/>
-          <w:color w:val="1F497D" w:themeColor="text2"/>
-        </w:rPr>
-        <w:drawing>
-          <wp:anchor distT="0" distB="0" distL="114300" distR="114300" simplePos="0" relativeHeight="251659776" behindDoc="1" locked="0" layoutInCell="1" allowOverlap="1" wp14:anchorId="745EEC23" wp14:editId="3DB900AF">
-            <wp:simplePos x="0" y="0"/>
-            <wp:positionH relativeFrom="column">
-              <wp:posOffset>476802</wp:posOffset>
-            </wp:positionH>
-            <wp:positionV relativeFrom="paragraph">
-              <wp:posOffset>297815</wp:posOffset>
-            </wp:positionV>
-            <wp:extent cx="4810125" cy="3614420"/>
-            <wp:effectExtent l="0" t="0" r="0" b="0"/>
-            <wp:wrapTight wrapText="bothSides">
-              <wp:wrapPolygon edited="0">
-                <wp:start x="0" y="0"/>
-                <wp:lineTo x="0" y="21517"/>
-                <wp:lineTo x="21557" y="21517"/>
-                <wp:lineTo x="21557" y="0"/>
-                <wp:lineTo x="0" y="0"/>
-              </wp:wrapPolygon>
-            </wp:wrapTight>
-            <wp:docPr id="15" name="Imagem 15"/>
-            <wp:cNvGraphicFramePr>
-              <a:graphicFrameLocks xmlns:a="http://schemas.openxmlformats.org/drawingml/2006/main" noChangeAspect="1"/>
-            </wp:cNvGraphicFramePr>
-            <a:graphic xmlns:a="http://schemas.openxmlformats.org/drawingml/2006/main">
-              <a:graphicData uri="http://schemas.openxmlformats.org/drawingml/2006/picture">
-                <pic:pic xmlns:pic="http://schemas.openxmlformats.org/drawingml/2006/picture">
-                  <pic:nvPicPr>
-                    <pic:cNvPr id="15" name="Imagem 15"/>
                     <pic:cNvPicPr/>
                   </pic:nvPicPr>
                   <pic:blipFill>
@@ -3854,6 +3795,168 @@
     <w:p/>
     <w:p/>
     <w:p/>
+    <w:p/>
+    <w:p/>
+    <w:p/>
+    <w:p/>
+    <w:p>
+      <w:pPr>
+        <w:rPr>
+          <w:rFonts w:ascii="Trebuchet MS" w:hAnsi="Trebuchet MS"/>
+          <w:color w:val="1F497D" w:themeColor="text2"/>
+        </w:rPr>
+      </w:pPr>
+    </w:p>
+    <w:p/>
+    <w:p>
+      <w:pPr>
+        <w:rPr>
+          <w:rFonts w:ascii="Trebuchet MS" w:hAnsi="Trebuchet MS"/>
+          <w:color w:val="1F497D" w:themeColor="text2"/>
+        </w:rPr>
+      </w:pPr>
+    </w:p>
+    <w:p>
+      <w:pPr>
+        <w:tabs>
+          <w:tab w:val="left" w:pos="1427"/>
+        </w:tabs>
+      </w:pPr>
+      <w:r>
+        <w:tab/>
+      </w:r>
+    </w:p>
+    <w:p>
+      <w:pPr>
+        <w:pStyle w:val="PargrafodaLista"/>
+        <w:numPr>
+          <w:ilvl w:val="1"/>
+          <w:numId w:val="1"/>
+        </w:numPr>
+        <w:tabs>
+          <w:tab w:val="left" w:pos="1427"/>
+        </w:tabs>
+        <w:jc w:val="left"/>
+        <w:rPr>
+          <w:rFonts w:ascii="Trebuchet MS" w:hAnsi="Trebuchet MS"/>
+          <w:color w:val="1F497D" w:themeColor="text2"/>
+        </w:rPr>
+      </w:pPr>
+      <w:r>
+        <w:rPr>
+          <w:rFonts w:ascii="Trebuchet MS" w:hAnsi="Trebuchet MS"/>
+          <w:color w:val="1F497D" w:themeColor="text2"/>
+        </w:rPr>
+        <w:lastRenderedPageBreak/>
+        <w:t>Perfil</w:t>
+      </w:r>
+    </w:p>
+    <w:p>
+      <w:pPr>
+        <w:pStyle w:val="PargrafodaLista"/>
+        <w:tabs>
+          <w:tab w:val="left" w:pos="1427"/>
+        </w:tabs>
+        <w:ind w:left="1083" w:firstLine="0"/>
+        <w:rPr>
+          <w:rFonts w:ascii="Trebuchet MS" w:hAnsi="Trebuchet MS"/>
+          <w:color w:val="1F497D" w:themeColor="text2"/>
+        </w:rPr>
+      </w:pPr>
+      <w:r>
+        <w:rPr>
+          <w:rFonts w:ascii="Trebuchet MS" w:hAnsi="Trebuchet MS"/>
+          <w:noProof/>
+          <w:color w:val="1F497D" w:themeColor="text2"/>
+        </w:rPr>
+        <w:drawing>
+          <wp:anchor distT="0" distB="0" distL="114300" distR="114300" simplePos="0" relativeHeight="251659776" behindDoc="1" locked="0" layoutInCell="1" allowOverlap="1" wp14:anchorId="745EEC23" wp14:editId="3DB900AF">
+            <wp:simplePos x="0" y="0"/>
+            <wp:positionH relativeFrom="column">
+              <wp:posOffset>476802</wp:posOffset>
+            </wp:positionH>
+            <wp:positionV relativeFrom="paragraph">
+              <wp:posOffset>297815</wp:posOffset>
+            </wp:positionV>
+            <wp:extent cx="4810125" cy="3614420"/>
+            <wp:effectExtent l="0" t="0" r="0" b="0"/>
+            <wp:wrapTight wrapText="bothSides">
+              <wp:wrapPolygon edited="0">
+                <wp:start x="0" y="0"/>
+                <wp:lineTo x="0" y="21517"/>
+                <wp:lineTo x="21557" y="21517"/>
+                <wp:lineTo x="21557" y="0"/>
+                <wp:lineTo x="0" y="0"/>
+              </wp:wrapPolygon>
+            </wp:wrapTight>
+            <wp:docPr id="15" name="Imagem 15"/>
+            <wp:cNvGraphicFramePr>
+              <a:graphicFrameLocks xmlns:a="http://schemas.openxmlformats.org/drawingml/2006/main" noChangeAspect="1"/>
+            </wp:cNvGraphicFramePr>
+            <a:graphic xmlns:a="http://schemas.openxmlformats.org/drawingml/2006/main">
+              <a:graphicData uri="http://schemas.openxmlformats.org/drawingml/2006/picture">
+                <pic:pic xmlns:pic="http://schemas.openxmlformats.org/drawingml/2006/picture">
+                  <pic:nvPicPr>
+                    <pic:cNvPr id="15" name="Imagem 15"/>
+                    <pic:cNvPicPr/>
+                  </pic:nvPicPr>
+                  <pic:blipFill>
+                    <a:blip r:embed="rId23">
+                      <a:extLst>
+                        <a:ext uri="{28A0092B-C50C-407E-A947-70E740481C1C}">
+                          <a14:useLocalDpi xmlns:a14="http://schemas.microsoft.com/office/drawing/2010/main" val="0"/>
+                        </a:ext>
+                      </a:extLst>
+                    </a:blip>
+                    <a:stretch>
+                      <a:fillRect/>
+                    </a:stretch>
+                  </pic:blipFill>
+                  <pic:spPr>
+                    <a:xfrm>
+                      <a:off x="0" y="0"/>
+                      <a:ext cx="4810125" cy="3614420"/>
+                    </a:xfrm>
+                    <a:prstGeom prst="rect">
+                      <a:avLst/>
+                    </a:prstGeom>
+                  </pic:spPr>
+                </pic:pic>
+              </a:graphicData>
+            </a:graphic>
+            <wp14:sizeRelH relativeFrom="page">
+              <wp14:pctWidth>0</wp14:pctWidth>
+            </wp14:sizeRelH>
+            <wp14:sizeRelV relativeFrom="page">
+              <wp14:pctHeight>0</wp14:pctHeight>
+            </wp14:sizeRelV>
+          </wp:anchor>
+        </w:drawing>
+      </w:r>
+    </w:p>
+    <w:p/>
+    <w:p/>
+    <w:p/>
+    <w:p/>
+    <w:p/>
+    <w:p/>
+    <w:p/>
+    <w:p/>
+    <w:p/>
+    <w:p/>
+    <w:p/>
+    <w:p/>
+    <w:p/>
+    <w:p/>
+    <w:p/>
+    <w:p/>
+    <w:p/>
+    <w:p/>
+    <w:p/>
+    <w:p/>
+    <w:p/>
+    <w:p/>
+    <w:p/>
     <w:p>
       <w:pPr>
         <w:rPr>
@@ -3945,7 +4048,7 @@
                     <pic:cNvPicPr/>
                   </pic:nvPicPr>
                   <pic:blipFill>
-                    <a:blip r:embed="rId23">
+                    <a:blip r:embed="rId24">
                       <a:extLst>
                         <a:ext uri="{28A0092B-C50C-407E-A947-70E740481C1C}">
                           <a14:useLocalDpi xmlns:a14="http://schemas.microsoft.com/office/drawing/2010/main" val="0"/>
@@ -4086,7 +4189,7 @@
           <w:color w:val="1F497D" w:themeColor="text2"/>
         </w:rPr>
         <w:drawing>
-          <wp:anchor distT="0" distB="0" distL="114300" distR="114300" simplePos="0" relativeHeight="251671552" behindDoc="1" locked="0" layoutInCell="1" allowOverlap="1" wp14:anchorId="1678562F" wp14:editId="14F00192">
+          <wp:anchor distT="0" distB="0" distL="114300" distR="114300" simplePos="0" relativeHeight="251643392" behindDoc="1" locked="0" layoutInCell="1" allowOverlap="1" wp14:anchorId="1678562F" wp14:editId="14F00192">
             <wp:simplePos x="0" y="0"/>
             <wp:positionH relativeFrom="column">
               <wp:posOffset>397317</wp:posOffset>
@@ -4117,7 +4220,7 @@
                     <pic:cNvPicPr/>
                   </pic:nvPicPr>
                   <pic:blipFill>
-                    <a:blip r:embed="rId24">
+                    <a:blip r:embed="rId25">
                       <a:extLst>
                         <a:ext uri="{28A0092B-C50C-407E-A947-70E740481C1C}">
                           <a14:useLocalDpi xmlns:a14="http://schemas.microsoft.com/office/drawing/2010/main" val="0"/>
@@ -4150,6 +4253,785 @@
         </w:drawing>
       </w:r>
     </w:p>
+    <w:p/>
+    <w:p/>
+    <w:p/>
+    <w:p/>
+    <w:p/>
+    <w:p/>
+    <w:p/>
+    <w:p/>
+    <w:p/>
+    <w:p/>
+    <w:p/>
+    <w:p/>
+    <w:p/>
+    <w:p/>
+    <w:p/>
+    <w:p/>
+    <w:p/>
+    <w:p/>
+    <w:p/>
+    <w:p/>
+    <w:p/>
+    <w:p/>
+    <w:p/>
+    <w:p/>
+    <w:p/>
+    <w:p/>
+    <w:p/>
+    <w:p/>
+    <w:p/>
+    <w:p/>
+    <w:p/>
+    <w:p/>
+    <w:p/>
+    <w:p/>
+    <w:p/>
+    <w:p/>
+    <w:p/>
+    <w:p>
+      <w:pPr>
+        <w:rPr>
+          <w:rFonts w:ascii="Trebuchet MS" w:hAnsi="Trebuchet MS"/>
+          <w:color w:val="1F497D" w:themeColor="text2"/>
+        </w:rPr>
+      </w:pPr>
+    </w:p>
+    <w:p/>
+    <w:p/>
+    <w:p>
+      <w:pPr>
+        <w:rPr>
+          <w:rFonts w:ascii="Trebuchet MS" w:hAnsi="Trebuchet MS"/>
+          <w:color w:val="1F497D" w:themeColor="text2"/>
+        </w:rPr>
+      </w:pPr>
+    </w:p>
+    <w:p>
+      <w:pPr>
+        <w:rPr>
+          <w:rFonts w:ascii="Trebuchet MS" w:hAnsi="Trebuchet MS"/>
+          <w:color w:val="1F497D" w:themeColor="text2"/>
+        </w:rPr>
+      </w:pPr>
+    </w:p>
+    <w:p>
+      <w:pPr>
+        <w:tabs>
+          <w:tab w:val="left" w:pos="1991"/>
+        </w:tabs>
+        <w:ind w:left="102"/>
+        <w:rPr>
+          <w:rFonts w:ascii="Trebuchet MS" w:hAnsi="Trebuchet MS"/>
+          <w:color w:val="1F497D" w:themeColor="text2"/>
+          <w:sz w:val="24"/>
+          <w:szCs w:val="24"/>
+        </w:rPr>
+      </w:pPr>
+    </w:p>
+    <w:p>
+      <w:pPr>
+        <w:tabs>
+          <w:tab w:val="left" w:pos="1991"/>
+        </w:tabs>
+        <w:ind w:left="102"/>
+        <w:rPr>
+          <w:rFonts w:ascii="Trebuchet MS" w:hAnsi="Trebuchet MS"/>
+          <w:color w:val="1F497D" w:themeColor="text2"/>
+          <w:sz w:val="24"/>
+          <w:szCs w:val="24"/>
+        </w:rPr>
+      </w:pPr>
+    </w:p>
+    <w:p>
+      <w:pPr>
+        <w:pStyle w:val="PargrafodaLista"/>
+        <w:tabs>
+          <w:tab w:val="left" w:pos="1991"/>
+        </w:tabs>
+        <w:ind w:left="462" w:firstLine="0"/>
+        <w:rPr>
+          <w:rFonts w:ascii="Trebuchet MS" w:hAnsi="Trebuchet MS"/>
+          <w:color w:val="1F497D" w:themeColor="text2"/>
+          <w:sz w:val="24"/>
+          <w:szCs w:val="24"/>
+        </w:rPr>
+      </w:pPr>
+    </w:p>
+    <w:p>
+      <w:pPr>
+        <w:pStyle w:val="PargrafodaLista"/>
+        <w:tabs>
+          <w:tab w:val="left" w:pos="1991"/>
+        </w:tabs>
+        <w:ind w:left="462" w:firstLine="0"/>
+        <w:rPr>
+          <w:rFonts w:ascii="Trebuchet MS" w:hAnsi="Trebuchet MS"/>
+          <w:color w:val="1F497D" w:themeColor="text2"/>
+          <w:sz w:val="24"/>
+          <w:szCs w:val="24"/>
+        </w:rPr>
+      </w:pPr>
+    </w:p>
+    <w:p>
+      <w:pPr>
+        <w:pStyle w:val="PargrafodaLista"/>
+        <w:tabs>
+          <w:tab w:val="left" w:pos="1991"/>
+        </w:tabs>
+        <w:ind w:left="462" w:firstLine="0"/>
+        <w:rPr>
+          <w:rFonts w:ascii="Trebuchet MS" w:hAnsi="Trebuchet MS"/>
+          <w:color w:val="1F497D" w:themeColor="text2"/>
+          <w:sz w:val="24"/>
+          <w:szCs w:val="24"/>
+        </w:rPr>
+      </w:pPr>
+    </w:p>
+    <w:p>
+      <w:pPr>
+        <w:pStyle w:val="PargrafodaLista"/>
+        <w:tabs>
+          <w:tab w:val="left" w:pos="1991"/>
+        </w:tabs>
+        <w:ind w:left="462" w:firstLine="0"/>
+        <w:rPr>
+          <w:rFonts w:ascii="Trebuchet MS" w:hAnsi="Trebuchet MS"/>
+          <w:color w:val="1F497D" w:themeColor="text2"/>
+          <w:sz w:val="24"/>
+          <w:szCs w:val="24"/>
+        </w:rPr>
+      </w:pPr>
+    </w:p>
+    <w:p>
+      <w:pPr>
+        <w:pStyle w:val="PargrafodaLista"/>
+        <w:tabs>
+          <w:tab w:val="left" w:pos="1991"/>
+        </w:tabs>
+        <w:ind w:left="462" w:firstLine="0"/>
+        <w:rPr>
+          <w:rFonts w:ascii="Trebuchet MS" w:hAnsi="Trebuchet MS"/>
+          <w:color w:val="1F497D" w:themeColor="text2"/>
+          <w:sz w:val="24"/>
+          <w:szCs w:val="24"/>
+        </w:rPr>
+      </w:pPr>
+    </w:p>
+    <w:p>
+      <w:pPr>
+        <w:pStyle w:val="PargrafodaLista"/>
+        <w:tabs>
+          <w:tab w:val="left" w:pos="1991"/>
+        </w:tabs>
+        <w:ind w:left="462" w:firstLine="0"/>
+        <w:rPr>
+          <w:rFonts w:ascii="Trebuchet MS" w:hAnsi="Trebuchet MS"/>
+          <w:color w:val="1F497D" w:themeColor="text2"/>
+          <w:sz w:val="24"/>
+          <w:szCs w:val="24"/>
+        </w:rPr>
+      </w:pPr>
+    </w:p>
+    <w:p>
+      <w:pPr>
+        <w:pStyle w:val="PargrafodaLista"/>
+        <w:tabs>
+          <w:tab w:val="left" w:pos="1991"/>
+        </w:tabs>
+        <w:ind w:left="462" w:firstLine="0"/>
+        <w:rPr>
+          <w:rFonts w:ascii="Trebuchet MS" w:hAnsi="Trebuchet MS"/>
+          <w:color w:val="1F497D" w:themeColor="text2"/>
+          <w:sz w:val="24"/>
+          <w:szCs w:val="24"/>
+        </w:rPr>
+      </w:pPr>
+    </w:p>
+    <w:p>
+      <w:pPr>
+        <w:pStyle w:val="PargrafodaLista"/>
+        <w:tabs>
+          <w:tab w:val="left" w:pos="1991"/>
+        </w:tabs>
+        <w:ind w:left="462" w:firstLine="0"/>
+        <w:rPr>
+          <w:rFonts w:ascii="Trebuchet MS" w:hAnsi="Trebuchet MS"/>
+          <w:color w:val="1F497D" w:themeColor="text2"/>
+          <w:sz w:val="24"/>
+          <w:szCs w:val="24"/>
+        </w:rPr>
+      </w:pPr>
+    </w:p>
+    <w:p>
+      <w:pPr>
+        <w:pStyle w:val="PargrafodaLista"/>
+        <w:numPr>
+          <w:ilvl w:val="0"/>
+          <w:numId w:val="1"/>
+        </w:numPr>
+        <w:tabs>
+          <w:tab w:val="left" w:pos="1991"/>
+        </w:tabs>
+        <w:rPr>
+          <w:rFonts w:ascii="Trebuchet MS" w:hAnsi="Trebuchet MS"/>
+          <w:color w:val="1F497D" w:themeColor="text2"/>
+          <w:sz w:val="24"/>
+          <w:szCs w:val="24"/>
+        </w:rPr>
+      </w:pPr>
+      <w:r>
+        <w:rPr>
+          <w:rFonts w:ascii="Trebuchet MS" w:hAnsi="Trebuchet MS"/>
+          <w:color w:val="1F497D" w:themeColor="text2"/>
+          <w:sz w:val="24"/>
+          <w:szCs w:val="24"/>
+        </w:rPr>
+        <w:lastRenderedPageBreak/>
+        <w:t>Requisitos Não Funcionais</w:t>
+      </w:r>
+    </w:p>
+    <w:p>
+      <w:pPr>
+        <w:pStyle w:val="PargrafodaLista"/>
+        <w:tabs>
+          <w:tab w:val="left" w:pos="1991"/>
+        </w:tabs>
+        <w:ind w:left="462" w:firstLine="0"/>
+      </w:pPr>
+    </w:p>
+    <w:p>
+      <w:pPr>
+        <w:pStyle w:val="PargrafodaLista"/>
+        <w:tabs>
+          <w:tab w:val="left" w:pos="1991"/>
+        </w:tabs>
+        <w:ind w:left="462" w:firstLine="0"/>
+      </w:pPr>
+      <w:r>
+        <w:rPr>
+          <w:b/>
+          <w:bCs/>
+        </w:rPr>
+        <w:t>DESEMPENHO:</w:t>
+      </w:r>
+      <w:r>
+        <w:t xml:space="preserve"> </w:t>
+      </w:r>
+      <w:r>
+        <w:t>D</w:t>
+      </w:r>
+      <w:r>
+        <w:t>everá suportar n compras ao mesmo tempo</w:t>
+      </w:r>
+      <w:r>
+        <w:t>;</w:t>
+      </w:r>
+      <w:r>
+        <w:t xml:space="preserve"> </w:t>
+      </w:r>
+    </w:p>
+    <w:p>
+      <w:pPr>
+        <w:pStyle w:val="PargrafodaLista"/>
+        <w:tabs>
+          <w:tab w:val="left" w:pos="1991"/>
+        </w:tabs>
+        <w:ind w:left="462" w:firstLine="0"/>
+      </w:pPr>
+      <w:r>
+        <w:rPr>
+          <w:b/>
+          <w:bCs/>
+        </w:rPr>
+        <w:t>PORTABILIDADE:</w:t>
+      </w:r>
+      <w:r>
+        <w:t xml:space="preserve"> </w:t>
+      </w:r>
+      <w:r>
+        <w:t>D</w:t>
+      </w:r>
+      <w:r>
+        <w:t>everá funcionar em qualquer browser</w:t>
+      </w:r>
+      <w:r>
+        <w:t>;</w:t>
+      </w:r>
+      <w:r>
+        <w:t xml:space="preserve"> </w:t>
+      </w:r>
+    </w:p>
+    <w:p>
+      <w:pPr>
+        <w:pStyle w:val="PargrafodaLista"/>
+        <w:tabs>
+          <w:tab w:val="left" w:pos="1991"/>
+        </w:tabs>
+        <w:ind w:left="462" w:firstLine="0"/>
+      </w:pPr>
+      <w:r>
+        <w:rPr>
+          <w:b/>
+          <w:bCs/>
+        </w:rPr>
+        <w:t>COMPATIBILIDADE:</w:t>
+      </w:r>
+      <w:r>
+        <w:t xml:space="preserve"> </w:t>
+      </w:r>
+      <w:r>
+        <w:t>D</w:t>
+      </w:r>
+      <w:r>
+        <w:t>everá ser capaz de reconhecer se o acesso está a ser feito por um telemóvel e converter o site para o mesmo</w:t>
+      </w:r>
+      <w:r>
+        <w:t>;</w:t>
+      </w:r>
+      <w:r>
+        <w:t xml:space="preserve"> </w:t>
+      </w:r>
+    </w:p>
+    <w:p>
+      <w:pPr>
+        <w:pStyle w:val="PargrafodaLista"/>
+        <w:tabs>
+          <w:tab w:val="left" w:pos="1991"/>
+        </w:tabs>
+        <w:ind w:left="462" w:firstLine="0"/>
+      </w:pPr>
+      <w:r>
+        <w:rPr>
+          <w:b/>
+          <w:bCs/>
+        </w:rPr>
+        <w:t>DISPONIBILIDADE:</w:t>
+      </w:r>
+      <w:r>
+        <w:t xml:space="preserve"> </w:t>
+      </w:r>
+      <w:r>
+        <w:t xml:space="preserve">O </w:t>
+      </w:r>
+      <w:r>
+        <w:t>sistema estará disponível 24h por dia</w:t>
+      </w:r>
+      <w:r>
+        <w:t>;</w:t>
+      </w:r>
+      <w:r>
+        <w:t xml:space="preserve"> </w:t>
+      </w:r>
+    </w:p>
+    <w:p>
+      <w:pPr>
+        <w:pStyle w:val="PargrafodaLista"/>
+        <w:tabs>
+          <w:tab w:val="left" w:pos="1991"/>
+        </w:tabs>
+        <w:ind w:left="462" w:firstLine="0"/>
+      </w:pPr>
+      <w:r>
+        <w:rPr>
+          <w:b/>
+          <w:bCs/>
+        </w:rPr>
+        <w:t>MANUTENÇÃO:</w:t>
+      </w:r>
+      <w:r>
+        <w:t xml:space="preserve"> </w:t>
+      </w:r>
+      <w:r>
+        <w:t>M</w:t>
+      </w:r>
+      <w:r>
+        <w:t>odificações a qualquer erro encontrado deverão ser implementadas em menos de 24h</w:t>
+      </w:r>
+      <w:r>
+        <w:t>;</w:t>
+      </w:r>
+      <w:r>
+        <w:t xml:space="preserve"> </w:t>
+      </w:r>
+    </w:p>
+    <w:p>
+      <w:pPr>
+        <w:pStyle w:val="PargrafodaLista"/>
+        <w:tabs>
+          <w:tab w:val="left" w:pos="1991"/>
+        </w:tabs>
+        <w:ind w:left="462" w:firstLine="0"/>
+      </w:pPr>
+      <w:r>
+        <w:rPr>
+          <w:b/>
+          <w:bCs/>
+        </w:rPr>
+        <w:t>SEGURANÇA:</w:t>
+      </w:r>
+      <w:r>
+        <w:t xml:space="preserve"> </w:t>
+      </w:r>
+      <w:r>
+        <w:t>P</w:t>
+      </w:r>
+      <w:r>
+        <w:t>asswords e outros dados sensíveis serão mascarados</w:t>
+      </w:r>
+      <w:r>
+        <w:t>;</w:t>
+      </w:r>
+    </w:p>
+    <w:p>
+      <w:pPr>
+        <w:pStyle w:val="PargrafodaLista"/>
+        <w:tabs>
+          <w:tab w:val="left" w:pos="1991"/>
+        </w:tabs>
+        <w:ind w:left="462" w:firstLine="0"/>
+      </w:pPr>
+      <w:r>
+        <w:rPr>
+          <w:b/>
+          <w:bCs/>
+        </w:rPr>
+        <w:t>CULTURA:</w:t>
+      </w:r>
+      <w:r>
+        <w:t xml:space="preserve"> </w:t>
+      </w:r>
+      <w:r>
+        <w:t>A</w:t>
+      </w:r>
+      <w:r>
+        <w:t>daptação da data e dos dados do pagamento consoante a região do utilizador</w:t>
+      </w:r>
+      <w:r>
+        <w:t>;</w:t>
+      </w:r>
+    </w:p>
+    <w:p>
+      <w:pPr>
+        <w:pStyle w:val="PargrafodaLista"/>
+        <w:tabs>
+          <w:tab w:val="left" w:pos="1991"/>
+        </w:tabs>
+        <w:ind w:left="462" w:firstLine="0"/>
+      </w:pPr>
+      <w:r>
+        <w:rPr>
+          <w:b/>
+          <w:bCs/>
+        </w:rPr>
+        <w:t>USABILIDADE:</w:t>
+      </w:r>
+      <w:r>
+        <w:t xml:space="preserve"> </w:t>
+      </w:r>
+      <w:r>
+        <w:t>F</w:t>
+      </w:r>
+      <w:r>
+        <w:t>acilidade no uso</w:t>
+      </w:r>
+      <w:r>
+        <w:t>;</w:t>
+      </w:r>
+    </w:p>
+    <w:p>
+      <w:pPr>
+        <w:pStyle w:val="PargrafodaLista"/>
+        <w:tabs>
+          <w:tab w:val="left" w:pos="1991"/>
+        </w:tabs>
+        <w:ind w:left="462" w:firstLine="0"/>
+      </w:pPr>
+      <w:r>
+        <w:rPr>
+          <w:b/>
+          <w:bCs/>
+        </w:rPr>
+        <w:t>ESCALABILIDADE:</w:t>
+      </w:r>
+      <w:r>
+        <w:t xml:space="preserve"> </w:t>
+      </w:r>
+      <w:r>
+        <w:t>A</w:t>
+      </w:r>
+      <w:r>
+        <w:t xml:space="preserve"> possibilidade de crescer em número de clientes e faturação, sem precisar de aumentar os custos mensais</w:t>
+      </w:r>
+      <w:r>
+        <w:t>;</w:t>
+      </w:r>
+    </w:p>
+    <w:p>
+      <w:pPr>
+        <w:tabs>
+          <w:tab w:val="left" w:pos="2329"/>
+        </w:tabs>
+        <w:rPr>
+          <w:rFonts w:ascii="Trebuchet MS" w:hAnsi="Trebuchet MS"/>
+          <w:color w:val="1F497D" w:themeColor="text2"/>
+          <w:sz w:val="24"/>
+          <w:szCs w:val="24"/>
+        </w:rPr>
+      </w:pPr>
+    </w:p>
+    <w:p>
+      <w:pPr>
+        <w:tabs>
+          <w:tab w:val="left" w:pos="2329"/>
+        </w:tabs>
+        <w:rPr>
+          <w:rFonts w:ascii="Trebuchet MS" w:hAnsi="Trebuchet MS"/>
+          <w:color w:val="1F497D" w:themeColor="text2"/>
+          <w:sz w:val="24"/>
+          <w:szCs w:val="24"/>
+        </w:rPr>
+      </w:pPr>
+    </w:p>
+    <w:p>
+      <w:pPr>
+        <w:tabs>
+          <w:tab w:val="left" w:pos="2329"/>
+        </w:tabs>
+        <w:rPr>
+          <w:rFonts w:ascii="Trebuchet MS" w:hAnsi="Trebuchet MS"/>
+          <w:color w:val="1F497D" w:themeColor="text2"/>
+          <w:sz w:val="24"/>
+          <w:szCs w:val="24"/>
+        </w:rPr>
+      </w:pPr>
+    </w:p>
+    <w:p>
+      <w:pPr>
+        <w:tabs>
+          <w:tab w:val="left" w:pos="2329"/>
+        </w:tabs>
+        <w:rPr>
+          <w:rFonts w:ascii="Trebuchet MS" w:hAnsi="Trebuchet MS"/>
+          <w:color w:val="1F497D" w:themeColor="text2"/>
+          <w:sz w:val="24"/>
+          <w:szCs w:val="24"/>
+        </w:rPr>
+      </w:pPr>
+    </w:p>
+    <w:p>
+      <w:pPr>
+        <w:tabs>
+          <w:tab w:val="left" w:pos="2329"/>
+        </w:tabs>
+        <w:rPr>
+          <w:rFonts w:ascii="Trebuchet MS" w:hAnsi="Trebuchet MS"/>
+          <w:color w:val="1F497D" w:themeColor="text2"/>
+          <w:sz w:val="24"/>
+          <w:szCs w:val="24"/>
+        </w:rPr>
+      </w:pPr>
+    </w:p>
+    <w:p>
+      <w:pPr>
+        <w:pStyle w:val="PargrafodaLista"/>
+        <w:numPr>
+          <w:ilvl w:val="0"/>
+          <w:numId w:val="1"/>
+        </w:numPr>
+        <w:tabs>
+          <w:tab w:val="left" w:pos="2329"/>
+        </w:tabs>
+      </w:pPr>
+      <w:r>
+        <w:rPr>
+          <w:rFonts w:ascii="Trebuchet MS" w:hAnsi="Trebuchet MS"/>
+          <w:color w:val="1F497D" w:themeColor="text2"/>
+          <w:sz w:val="24"/>
+          <w:szCs w:val="24"/>
+        </w:rPr>
+        <w:t>Tecnologias</w:t>
+      </w:r>
+    </w:p>
+    <w:p>
+      <w:pPr>
+        <w:tabs>
+          <w:tab w:val="left" w:pos="2329"/>
+        </w:tabs>
+        <w:rPr>
+          <w:rFonts w:ascii="Trebuchet MS" w:hAnsi="Trebuchet MS"/>
+          <w:color w:val="1F497D" w:themeColor="text2"/>
+          <w:sz w:val="24"/>
+          <w:szCs w:val="24"/>
+        </w:rPr>
+      </w:pPr>
+    </w:p>
+    <w:p>
+      <w:pPr>
+        <w:tabs>
+          <w:tab w:val="left" w:pos="2329"/>
+        </w:tabs>
+      </w:pPr>
+      <w:r>
+        <w:rPr>
+          <w:b/>
+          <w:bCs/>
+        </w:rPr>
+        <w:t>Angular</w:t>
+      </w:r>
+      <w:r>
+        <w:t xml:space="preserve"> </w:t>
+      </w:r>
+      <w:r>
+        <w:t>-</w:t>
+      </w:r>
+      <w:r>
+        <w:t xml:space="preserve"> </w:t>
+      </w:r>
+      <w:proofErr w:type="spellStart"/>
+      <w:r>
+        <w:t>Frontend</w:t>
+      </w:r>
+      <w:proofErr w:type="spellEnd"/>
+      <w:r>
+        <w:t xml:space="preserve"> </w:t>
+      </w:r>
+    </w:p>
+    <w:p>
+      <w:pPr>
+        <w:tabs>
+          <w:tab w:val="left" w:pos="2329"/>
+        </w:tabs>
+      </w:pPr>
+      <w:r>
+        <w:rPr>
+          <w:b/>
+          <w:bCs/>
+        </w:rPr>
+        <w:t xml:space="preserve">Node.js e </w:t>
+      </w:r>
+      <w:proofErr w:type="spellStart"/>
+      <w:r>
+        <w:rPr>
+          <w:b/>
+          <w:bCs/>
+        </w:rPr>
+        <w:t>MySQL</w:t>
+      </w:r>
+      <w:proofErr w:type="spellEnd"/>
+      <w:r>
+        <w:t xml:space="preserve"> </w:t>
+      </w:r>
+      <w:r>
+        <w:t xml:space="preserve">- </w:t>
+      </w:r>
+      <w:proofErr w:type="spellStart"/>
+      <w:r>
+        <w:t>Ba</w:t>
+      </w:r>
+      <w:r>
+        <w:t>ckend</w:t>
+      </w:r>
+      <w:proofErr w:type="spellEnd"/>
+    </w:p>
+    <w:p>
+      <w:pPr>
+        <w:tabs>
+          <w:tab w:val="left" w:pos="2329"/>
+        </w:tabs>
+        <w:rPr>
+          <w:b/>
+          <w:bCs/>
+        </w:rPr>
+      </w:pPr>
+      <w:proofErr w:type="spellStart"/>
+      <w:r>
+        <w:rPr>
+          <w:b/>
+          <w:bCs/>
+        </w:rPr>
+        <w:t>Azure</w:t>
+      </w:r>
+      <w:proofErr w:type="spellEnd"/>
+      <w:r>
+        <w:rPr>
+          <w:b/>
+          <w:bCs/>
+        </w:rPr>
+        <w:t xml:space="preserve"> </w:t>
+      </w:r>
+      <w:proofErr w:type="spellStart"/>
+      <w:r>
+        <w:rPr>
+          <w:b/>
+          <w:bCs/>
+        </w:rPr>
+        <w:t>DevOps</w:t>
+      </w:r>
+      <w:proofErr w:type="spellEnd"/>
+      <w:r>
+        <w:rPr>
+          <w:b/>
+          <w:bCs/>
+        </w:rPr>
+        <w:t xml:space="preserve"> </w:t>
+      </w:r>
+      <w:r>
+        <w:t>-</w:t>
+      </w:r>
+      <w:r>
+        <w:t xml:space="preserve"> </w:t>
+      </w:r>
+      <w:r>
+        <w:t>Software de ALM</w:t>
+      </w:r>
+      <w:r>
+        <w:rPr>
+          <w:b/>
+          <w:bCs/>
+        </w:rPr>
+        <w:t xml:space="preserve">  </w:t>
+      </w:r>
+    </w:p>
+    <w:p>
+      <w:pPr>
+        <w:tabs>
+          <w:tab w:val="left" w:pos="2329"/>
+        </w:tabs>
+      </w:pPr>
+      <w:proofErr w:type="spellStart"/>
+      <w:r>
+        <w:rPr>
+          <w:b/>
+          <w:bCs/>
+        </w:rPr>
+        <w:t>Git</w:t>
+      </w:r>
+      <w:proofErr w:type="spellEnd"/>
+      <w:r>
+        <w:t xml:space="preserve"> </w:t>
+      </w:r>
+      <w:r>
+        <w:t xml:space="preserve">- </w:t>
+      </w:r>
+      <w:r>
+        <w:t xml:space="preserve">Sistema de </w:t>
+      </w:r>
+      <w:r>
+        <w:t>C</w:t>
+      </w:r>
+      <w:r>
+        <w:t xml:space="preserve">ontrolo de versões  </w:t>
+      </w:r>
+    </w:p>
+    <w:p>
+      <w:pPr>
+        <w:tabs>
+          <w:tab w:val="left" w:pos="2329"/>
+        </w:tabs>
+      </w:pPr>
+    </w:p>
     <w:sectPr>
       <w:pgSz w:w="11910" w:h="16840"/>
       <w:pgMar w:top="1360" w:right="1580" w:bottom="280" w:left="1240" w:header="720" w:footer="720" w:gutter="0"/>
@@ -4408,6 +5290,178 @@
     </w:lvl>
   </w:abstractNum>
   <w:abstractNum w:abstractNumId="2" w15:restartNumberingAfterBreak="0">
+    <w:nsid w:val="252E03B3"/>
+    <w:multiLevelType w:val="hybridMultilevel"/>
+    <w:tmpl w:val="4098517E"/>
+    <w:lvl w:ilvl="0" w:tplc="0816000F">
+      <w:start w:val="1"/>
+      <w:numFmt w:val="decimal"/>
+      <w:lvlText w:val="%1."/>
+      <w:lvlJc w:val="left"/>
+      <w:pPr>
+        <w:ind w:left="720" w:hanging="360"/>
+      </w:pPr>
+    </w:lvl>
+    <w:lvl w:ilvl="1" w:tplc="08160019" w:tentative="1">
+      <w:start w:val="1"/>
+      <w:numFmt w:val="lowerLetter"/>
+      <w:lvlText w:val="%2."/>
+      <w:lvlJc w:val="left"/>
+      <w:pPr>
+        <w:ind w:left="1440" w:hanging="360"/>
+      </w:pPr>
+    </w:lvl>
+    <w:lvl w:ilvl="2" w:tplc="0816001B" w:tentative="1">
+      <w:start w:val="1"/>
+      <w:numFmt w:val="lowerRoman"/>
+      <w:lvlText w:val="%3."/>
+      <w:lvlJc w:val="right"/>
+      <w:pPr>
+        <w:ind w:left="2160" w:hanging="180"/>
+      </w:pPr>
+    </w:lvl>
+    <w:lvl w:ilvl="3" w:tplc="0816000F" w:tentative="1">
+      <w:start w:val="1"/>
+      <w:numFmt w:val="decimal"/>
+      <w:lvlText w:val="%4."/>
+      <w:lvlJc w:val="left"/>
+      <w:pPr>
+        <w:ind w:left="2880" w:hanging="360"/>
+      </w:pPr>
+    </w:lvl>
+    <w:lvl w:ilvl="4" w:tplc="08160019" w:tentative="1">
+      <w:start w:val="1"/>
+      <w:numFmt w:val="lowerLetter"/>
+      <w:lvlText w:val="%5."/>
+      <w:lvlJc w:val="left"/>
+      <w:pPr>
+        <w:ind w:left="3600" w:hanging="360"/>
+      </w:pPr>
+    </w:lvl>
+    <w:lvl w:ilvl="5" w:tplc="0816001B" w:tentative="1">
+      <w:start w:val="1"/>
+      <w:numFmt w:val="lowerRoman"/>
+      <w:lvlText w:val="%6."/>
+      <w:lvlJc w:val="right"/>
+      <w:pPr>
+        <w:ind w:left="4320" w:hanging="180"/>
+      </w:pPr>
+    </w:lvl>
+    <w:lvl w:ilvl="6" w:tplc="0816000F" w:tentative="1">
+      <w:start w:val="1"/>
+      <w:numFmt w:val="decimal"/>
+      <w:lvlText w:val="%7."/>
+      <w:lvlJc w:val="left"/>
+      <w:pPr>
+        <w:ind w:left="5040" w:hanging="360"/>
+      </w:pPr>
+    </w:lvl>
+    <w:lvl w:ilvl="7" w:tplc="08160019" w:tentative="1">
+      <w:start w:val="1"/>
+      <w:numFmt w:val="lowerLetter"/>
+      <w:lvlText w:val="%8."/>
+      <w:lvlJc w:val="left"/>
+      <w:pPr>
+        <w:ind w:left="5760" w:hanging="360"/>
+      </w:pPr>
+    </w:lvl>
+    <w:lvl w:ilvl="8" w:tplc="0816001B" w:tentative="1">
+      <w:start w:val="1"/>
+      <w:numFmt w:val="lowerRoman"/>
+      <w:lvlText w:val="%9."/>
+      <w:lvlJc w:val="right"/>
+      <w:pPr>
+        <w:ind w:left="6480" w:hanging="180"/>
+      </w:pPr>
+    </w:lvl>
+  </w:abstractNum>
+  <w:abstractNum w:abstractNumId="3" w15:restartNumberingAfterBreak="0">
+    <w:nsid w:val="26222F93"/>
+    <w:multiLevelType w:val="hybridMultilevel"/>
+    <w:tmpl w:val="9FC02162"/>
+    <w:lvl w:ilvl="0" w:tplc="0816000F">
+      <w:start w:val="1"/>
+      <w:numFmt w:val="decimal"/>
+      <w:lvlText w:val="%1."/>
+      <w:lvlJc w:val="left"/>
+      <w:pPr>
+        <w:ind w:left="720" w:hanging="360"/>
+      </w:pPr>
+    </w:lvl>
+    <w:lvl w:ilvl="1" w:tplc="08160019" w:tentative="1">
+      <w:start w:val="1"/>
+      <w:numFmt w:val="lowerLetter"/>
+      <w:lvlText w:val="%2."/>
+      <w:lvlJc w:val="left"/>
+      <w:pPr>
+        <w:ind w:left="1440" w:hanging="360"/>
+      </w:pPr>
+    </w:lvl>
+    <w:lvl w:ilvl="2" w:tplc="0816001B" w:tentative="1">
+      <w:start w:val="1"/>
+      <w:numFmt w:val="lowerRoman"/>
+      <w:lvlText w:val="%3."/>
+      <w:lvlJc w:val="right"/>
+      <w:pPr>
+        <w:ind w:left="2160" w:hanging="180"/>
+      </w:pPr>
+    </w:lvl>
+    <w:lvl w:ilvl="3" w:tplc="0816000F" w:tentative="1">
+      <w:start w:val="1"/>
+      <w:numFmt w:val="decimal"/>
+      <w:lvlText w:val="%4."/>
+      <w:lvlJc w:val="left"/>
+      <w:pPr>
+        <w:ind w:left="2880" w:hanging="360"/>
+      </w:pPr>
+    </w:lvl>
+    <w:lvl w:ilvl="4" w:tplc="08160019" w:tentative="1">
+      <w:start w:val="1"/>
+      <w:numFmt w:val="lowerLetter"/>
+      <w:lvlText w:val="%5."/>
+      <w:lvlJc w:val="left"/>
+      <w:pPr>
+        <w:ind w:left="3600" w:hanging="360"/>
+      </w:pPr>
+    </w:lvl>
+    <w:lvl w:ilvl="5" w:tplc="0816001B" w:tentative="1">
+      <w:start w:val="1"/>
+      <w:numFmt w:val="lowerRoman"/>
+      <w:lvlText w:val="%6."/>
+      <w:lvlJc w:val="right"/>
+      <w:pPr>
+        <w:ind w:left="4320" w:hanging="180"/>
+      </w:pPr>
+    </w:lvl>
+    <w:lvl w:ilvl="6" w:tplc="0816000F" w:tentative="1">
+      <w:start w:val="1"/>
+      <w:numFmt w:val="decimal"/>
+      <w:lvlText w:val="%7."/>
+      <w:lvlJc w:val="left"/>
+      <w:pPr>
+        <w:ind w:left="5040" w:hanging="360"/>
+      </w:pPr>
+    </w:lvl>
+    <w:lvl w:ilvl="7" w:tplc="08160019" w:tentative="1">
+      <w:start w:val="1"/>
+      <w:numFmt w:val="lowerLetter"/>
+      <w:lvlText w:val="%8."/>
+      <w:lvlJc w:val="left"/>
+      <w:pPr>
+        <w:ind w:left="5760" w:hanging="360"/>
+      </w:pPr>
+    </w:lvl>
+    <w:lvl w:ilvl="8" w:tplc="0816001B" w:tentative="1">
+      <w:start w:val="1"/>
+      <w:numFmt w:val="lowerRoman"/>
+      <w:lvlText w:val="%9."/>
+      <w:lvlJc w:val="right"/>
+      <w:pPr>
+        <w:ind w:left="6480" w:hanging="180"/>
+      </w:pPr>
+    </w:lvl>
+  </w:abstractNum>
+  <w:abstractNum w:abstractNumId="4" w15:restartNumberingAfterBreak="0">
     <w:nsid w:val="2A874614"/>
     <w:multiLevelType w:val="hybridMultilevel"/>
     <w:tmpl w:val="698A64FA"/>
@@ -4493,7 +5547,7 @@
       </w:pPr>
     </w:lvl>
   </w:abstractNum>
-  <w:abstractNum w:abstractNumId="3" w15:restartNumberingAfterBreak="0">
+  <w:abstractNum w:abstractNumId="5" w15:restartNumberingAfterBreak="0">
     <w:nsid w:val="31A412F4"/>
     <w:multiLevelType w:val="hybridMultilevel"/>
     <w:tmpl w:val="AE906E62"/>
@@ -4579,7 +5633,93 @@
       </w:pPr>
     </w:lvl>
   </w:abstractNum>
-  <w:abstractNum w:abstractNumId="4" w15:restartNumberingAfterBreak="0">
+  <w:abstractNum w:abstractNumId="6" w15:restartNumberingAfterBreak="0">
+    <w:nsid w:val="52501DD3"/>
+    <w:multiLevelType w:val="hybridMultilevel"/>
+    <w:tmpl w:val="A9A466EE"/>
+    <w:lvl w:ilvl="0" w:tplc="0816000F">
+      <w:start w:val="1"/>
+      <w:numFmt w:val="decimal"/>
+      <w:lvlText w:val="%1."/>
+      <w:lvlJc w:val="left"/>
+      <w:pPr>
+        <w:ind w:left="1182" w:hanging="360"/>
+      </w:pPr>
+    </w:lvl>
+    <w:lvl w:ilvl="1" w:tplc="08160019" w:tentative="1">
+      <w:start w:val="1"/>
+      <w:numFmt w:val="lowerLetter"/>
+      <w:lvlText w:val="%2."/>
+      <w:lvlJc w:val="left"/>
+      <w:pPr>
+        <w:ind w:left="1902" w:hanging="360"/>
+      </w:pPr>
+    </w:lvl>
+    <w:lvl w:ilvl="2" w:tplc="0816001B" w:tentative="1">
+      <w:start w:val="1"/>
+      <w:numFmt w:val="lowerRoman"/>
+      <w:lvlText w:val="%3."/>
+      <w:lvlJc w:val="right"/>
+      <w:pPr>
+        <w:ind w:left="2622" w:hanging="180"/>
+      </w:pPr>
+    </w:lvl>
+    <w:lvl w:ilvl="3" w:tplc="0816000F" w:tentative="1">
+      <w:start w:val="1"/>
+      <w:numFmt w:val="decimal"/>
+      <w:lvlText w:val="%4."/>
+      <w:lvlJc w:val="left"/>
+      <w:pPr>
+        <w:ind w:left="3342" w:hanging="360"/>
+      </w:pPr>
+    </w:lvl>
+    <w:lvl w:ilvl="4" w:tplc="08160019" w:tentative="1">
+      <w:start w:val="1"/>
+      <w:numFmt w:val="lowerLetter"/>
+      <w:lvlText w:val="%5."/>
+      <w:lvlJc w:val="left"/>
+      <w:pPr>
+        <w:ind w:left="4062" w:hanging="360"/>
+      </w:pPr>
+    </w:lvl>
+    <w:lvl w:ilvl="5" w:tplc="0816001B" w:tentative="1">
+      <w:start w:val="1"/>
+      <w:numFmt w:val="lowerRoman"/>
+      <w:lvlText w:val="%6."/>
+      <w:lvlJc w:val="right"/>
+      <w:pPr>
+        <w:ind w:left="4782" w:hanging="180"/>
+      </w:pPr>
+    </w:lvl>
+    <w:lvl w:ilvl="6" w:tplc="0816000F" w:tentative="1">
+      <w:start w:val="1"/>
+      <w:numFmt w:val="decimal"/>
+      <w:lvlText w:val="%7."/>
+      <w:lvlJc w:val="left"/>
+      <w:pPr>
+        <w:ind w:left="5502" w:hanging="360"/>
+      </w:pPr>
+    </w:lvl>
+    <w:lvl w:ilvl="7" w:tplc="08160019" w:tentative="1">
+      <w:start w:val="1"/>
+      <w:numFmt w:val="lowerLetter"/>
+      <w:lvlText w:val="%8."/>
+      <w:lvlJc w:val="left"/>
+      <w:pPr>
+        <w:ind w:left="6222" w:hanging="360"/>
+      </w:pPr>
+    </w:lvl>
+    <w:lvl w:ilvl="8" w:tplc="0816001B" w:tentative="1">
+      <w:start w:val="1"/>
+      <w:numFmt w:val="lowerRoman"/>
+      <w:lvlText w:val="%9."/>
+      <w:lvlJc w:val="right"/>
+      <w:pPr>
+        <w:ind w:left="6942" w:hanging="180"/>
+      </w:pPr>
+    </w:lvl>
+  </w:abstractNum>
+  <w:abstractNum w:abstractNumId="7" w15:restartNumberingAfterBreak="0">
     <w:nsid w:val="58AA3ACE"/>
     <w:multiLevelType w:val="hybridMultilevel"/>
     <w:tmpl w:val="32E6E8C4"/>
@@ -4668,7 +5808,93 @@
       </w:pPr>
     </w:lvl>
   </w:abstractNum>
-  <w:abstractNum w:abstractNumId="5" w15:restartNumberingAfterBreak="0">
+  <w:abstractNum w:abstractNumId="8" w15:restartNumberingAfterBreak="0">
+    <w:nsid w:val="58D06A51"/>
+    <w:multiLevelType w:val="hybridMultilevel"/>
+    <w:tmpl w:val="EFF2C454"/>
+    <w:lvl w:ilvl="0" w:tplc="0816000F">
+      <w:start w:val="1"/>
+      <w:numFmt w:val="decimal"/>
+      <w:lvlText w:val="%1."/>
+      <w:lvlJc w:val="left"/>
+      <w:pPr>
+        <w:ind w:left="2486" w:hanging="360"/>
+      </w:pPr>
+    </w:lvl>
+    <w:lvl w:ilvl="1" w:tplc="08160019" w:tentative="1">
+      <w:start w:val="1"/>
+      <w:numFmt w:val="lowerLetter"/>
+      <w:lvlText w:val="%2."/>
+      <w:lvlJc w:val="left"/>
+      <w:pPr>
+        <w:ind w:left="3206" w:hanging="360"/>
+      </w:pPr>
+    </w:lvl>
+    <w:lvl w:ilvl="2" w:tplc="0816001B" w:tentative="1">
+      <w:start w:val="1"/>
+      <w:numFmt w:val="lowerRoman"/>
+      <w:lvlText w:val="%3."/>
+      <w:lvlJc w:val="right"/>
+      <w:pPr>
+        <w:ind w:left="3926" w:hanging="180"/>
+      </w:pPr>
+    </w:lvl>
+    <w:lvl w:ilvl="3" w:tplc="0816000F" w:tentative="1">
+      <w:start w:val="1"/>
+      <w:numFmt w:val="decimal"/>
+      <w:lvlText w:val="%4."/>
+      <w:lvlJc w:val="left"/>
+      <w:pPr>
+        <w:ind w:left="4646" w:hanging="360"/>
+      </w:pPr>
+    </w:lvl>
+    <w:lvl w:ilvl="4" w:tplc="08160019" w:tentative="1">
+      <w:start w:val="1"/>
+      <w:numFmt w:val="lowerLetter"/>
+      <w:lvlText w:val="%5."/>
+      <w:lvlJc w:val="left"/>
+      <w:pPr>
+        <w:ind w:left="5366" w:hanging="360"/>
+      </w:pPr>
+    </w:lvl>
+    <w:lvl w:ilvl="5" w:tplc="0816001B" w:tentative="1">
+      <w:start w:val="1"/>
+      <w:numFmt w:val="lowerRoman"/>
+      <w:lvlText w:val="%6."/>
+      <w:lvlJc w:val="right"/>
+      <w:pPr>
+        <w:ind w:left="6086" w:hanging="180"/>
+      </w:pPr>
+    </w:lvl>
+    <w:lvl w:ilvl="6" w:tplc="0816000F" w:tentative="1">
+      <w:start w:val="1"/>
+      <w:numFmt w:val="decimal"/>
+      <w:lvlText w:val="%7."/>
+      <w:lvlJc w:val="left"/>
+      <w:pPr>
+        <w:ind w:left="6806" w:hanging="360"/>
+      </w:pPr>
+    </w:lvl>
+    <w:lvl w:ilvl="7" w:tplc="08160019" w:tentative="1">
+      <w:start w:val="1"/>
+      <w:numFmt w:val="lowerLetter"/>
+      <w:lvlText w:val="%8."/>
+      <w:lvlJc w:val="left"/>
+      <w:pPr>
+        <w:ind w:left="7526" w:hanging="360"/>
+      </w:pPr>
+    </w:lvl>
+    <w:lvl w:ilvl="8" w:tplc="0816001B" w:tentative="1">
+      <w:start w:val="1"/>
+      <w:numFmt w:val="lowerRoman"/>
+      <w:lvlText w:val="%9."/>
+      <w:lvlJc w:val="right"/>
+      <w:pPr>
+        <w:ind w:left="8246" w:hanging="180"/>
+      </w:pPr>
+    </w:lvl>
+  </w:abstractNum>
+  <w:abstractNum w:abstractNumId="9" w15:restartNumberingAfterBreak="0">
     <w:nsid w:val="63FE4CFA"/>
     <w:multiLevelType w:val="hybridMultilevel"/>
     <w:tmpl w:val="CD442618"/>
@@ -4754,7 +5980,7 @@
       </w:pPr>
     </w:lvl>
   </w:abstractNum>
-  <w:abstractNum w:abstractNumId="6" w15:restartNumberingAfterBreak="0">
+  <w:abstractNum w:abstractNumId="10" w15:restartNumberingAfterBreak="0">
     <w:nsid w:val="6DE8219A"/>
     <w:multiLevelType w:val="multilevel"/>
     <w:tmpl w:val="EBA6F502"/>
@@ -4879,7 +6105,7 @@
       </w:rPr>
     </w:lvl>
   </w:abstractNum>
-  <w:abstractNum w:abstractNumId="7" w15:restartNumberingAfterBreak="0">
+  <w:abstractNum w:abstractNumId="11" w15:restartNumberingAfterBreak="0">
     <w:nsid w:val="7464666A"/>
     <w:multiLevelType w:val="hybridMultilevel"/>
     <w:tmpl w:val="9F6455E0"/>
@@ -4993,7 +6219,7 @@
       </w:rPr>
     </w:lvl>
   </w:abstractNum>
-  <w:abstractNum w:abstractNumId="8" w15:restartNumberingAfterBreak="0">
+  <w:abstractNum w:abstractNumId="12" w15:restartNumberingAfterBreak="0">
     <w:nsid w:val="751503C2"/>
     <w:multiLevelType w:val="multilevel"/>
     <w:tmpl w:val="95B25032"/>
@@ -5107,31 +6333,43 @@
     </w:lvl>
   </w:abstractNum>
   <w:num w:numId="1">
-    <w:abstractNumId w:val="6"/>
+    <w:abstractNumId w:val="10"/>
   </w:num>
   <w:num w:numId="2">
-    <w:abstractNumId w:val="7"/>
+    <w:abstractNumId w:val="11"/>
   </w:num>
   <w:num w:numId="3">
     <w:abstractNumId w:val="0"/>
   </w:num>
   <w:num w:numId="4">
-    <w:abstractNumId w:val="2"/>
+    <w:abstractNumId w:val="4"/>
   </w:num>
   <w:num w:numId="5">
-    <w:abstractNumId w:val="5"/>
+    <w:abstractNumId w:val="9"/>
   </w:num>
   <w:num w:numId="6">
-    <w:abstractNumId w:val="3"/>
+    <w:abstractNumId w:val="5"/>
   </w:num>
   <w:num w:numId="7">
     <w:abstractNumId w:val="1"/>
   </w:num>
   <w:num w:numId="8">
+    <w:abstractNumId w:val="12"/>
+  </w:num>
+  <w:num w:numId="9">
+    <w:abstractNumId w:val="7"/>
+  </w:num>
+  <w:num w:numId="10">
     <w:abstractNumId w:val="8"/>
   </w:num>
-  <w:num w:numId="9">
-    <w:abstractNumId w:val="4"/>
+  <w:num w:numId="11">
+    <w:abstractNumId w:val="6"/>
+  </w:num>
+  <w:num w:numId="12">
+    <w:abstractNumId w:val="2"/>
+  </w:num>
+  <w:num w:numId="13">
+    <w:abstractNumId w:val="3"/>
   </w:num>
 </w:numbering>
 </file>

--- a/Relatório-PDS-Sprint1.docx
+++ b/Relatório-PDS-Sprint1.docx
@@ -1,6 +1,6 @@
 
 <file path=word/document.xml><?xml version="1.0" encoding="utf-8"?>
-<w:document xmlns:wpc="http://schemas.microsoft.com/office/word/2010/wordprocessingCanvas" xmlns:cx="http://schemas.microsoft.com/office/drawing/2014/chartex" xmlns:cx1="http://schemas.microsoft.com/office/drawing/2015/9/8/chartex" xmlns:cx2="http://schemas.microsoft.com/office/drawing/2015/10/21/chartex" xmlns:cx3="http://schemas.microsoft.com/office/drawing/2016/5/9/chartex" xmlns:cx4="http://schemas.microsoft.com/office/drawing/2016/5/10/chartex" xmlns:cx5="http://schemas.microsoft.com/office/drawing/2016/5/11/chartex" xmlns:cx6="http://schemas.microsoft.com/office/drawing/2016/5/12/chartex" xmlns:cx7="http://schemas.microsoft.com/office/drawing/2016/5/13/chartex" xmlns:cx8="http://schemas.microsoft.com/office/drawing/2016/5/14/chartex" xmlns:mc="http://schemas.openxmlformats.org/markup-compatibility/2006" xmlns:aink="http://schemas.microsoft.com/office/drawing/2016/ink" xmlns:am3d="http://schemas.microsoft.com/office/drawing/2017/model3d" xmlns:o="urn:schemas-microsoft-com:office:office" xmlns:r="http://schemas.openxmlformats.org/officeDocument/2006/relationships" xmlns:m="http://schemas.openxmlformats.org/officeDocument/2006/math" xmlns:v="urn:schemas-microsoft-com:vml" xmlns:wp14="http://schemas.microsoft.com/office/word/2010/wordprocessingDrawing" xmlns:wp="http://schemas.openxmlformats.org/drawingml/2006/wordprocessingDrawing" xmlns:w10="urn:schemas-microsoft-com:office:word" xmlns:w="http://schemas.openxmlformats.org/wordprocessingml/2006/main" xmlns:w14="http://schemas.microsoft.com/office/word/2010/wordml" xmlns:w15="http://schemas.microsoft.com/office/word/2012/wordml" xmlns:w16cex="http://schemas.microsoft.com/office/word/2018/wordml/cex" xmlns:w16cid="http://schemas.microsoft.com/office/word/2016/wordml/cid" xmlns:w16="http://schemas.microsoft.com/office/word/2018/wordml" xmlns:w16sdtdh="http://schemas.microsoft.com/office/word/2020/wordml/sdtdatahash" xmlns:w16se="http://schemas.microsoft.com/office/word/2015/wordml/symex" xmlns:wpg="http://schemas.microsoft.com/office/word/2010/wordprocessingGroup" xmlns:wpi="http://schemas.microsoft.com/office/word/2010/wordprocessingInk" xmlns:wne="http://schemas.microsoft.com/office/word/2006/wordml" xmlns:wps="http://schemas.microsoft.com/office/word/2010/wordprocessingShape" mc:Ignorable="w14 w15 w16se w16cid w16 w16cex w16sdtdh wp14">
+<w:document xmlns:wpc="http://schemas.microsoft.com/office/word/2010/wordprocessingCanvas" xmlns:cx="http://schemas.microsoft.com/office/drawing/2014/chartex" xmlns:mc="http://schemas.openxmlformats.org/markup-compatibility/2006" xmlns:o="urn:schemas-microsoft-com:office:office" xmlns:r="http://schemas.openxmlformats.org/officeDocument/2006/relationships" xmlns:m="http://schemas.openxmlformats.org/officeDocument/2006/math" xmlns:v="urn:schemas-microsoft-com:vml" xmlns:wp14="http://schemas.microsoft.com/office/word/2010/wordprocessingDrawing" xmlns:wp="http://schemas.openxmlformats.org/drawingml/2006/wordprocessingDrawing" xmlns:w10="urn:schemas-microsoft-com:office:word" xmlns:w="http://schemas.openxmlformats.org/wordprocessingml/2006/main" xmlns:w14="http://schemas.microsoft.com/office/word/2010/wordml" xmlns:w15="http://schemas.microsoft.com/office/word/2012/wordml" xmlns:w16se="http://schemas.microsoft.com/office/word/2015/wordml/symex" xmlns:wpg="http://schemas.microsoft.com/office/word/2010/wordprocessingGroup" xmlns:wpi="http://schemas.microsoft.com/office/word/2010/wordprocessingInk" xmlns:wne="http://schemas.microsoft.com/office/word/2006/wordml" xmlns:wps="http://schemas.microsoft.com/office/word/2010/wordprocessingShape" mc:Ignorable="w14 w15 w16se wp14">
   <w:body>
     <w:p>
       <w:pPr>
@@ -148,6 +148,7 @@
           <w:rFonts w:ascii="Carlito"/>
           <w:noProof/>
           <w:sz w:val="29"/>
+          <w:lang w:eastAsia="pt-PT"/>
         </w:rPr>
         <w:drawing>
           <wp:anchor distT="0" distB="0" distL="114300" distR="114300" simplePos="0" relativeHeight="251649024" behindDoc="1" locked="0" layoutInCell="1" allowOverlap="1" wp14:anchorId="2519CC55" wp14:editId="421B879E">
@@ -229,25 +230,7 @@
           <w:color w:val="44536A"/>
           <w:sz w:val="36"/>
         </w:rPr>
-        <w:t xml:space="preserve">Nuno </w:t>
-      </w:r>
-      <w:proofErr w:type="spellStart"/>
-      <w:r>
-        <w:rPr>
-          <w:rFonts w:ascii="Carlito" w:hAnsi="Carlito"/>
-          <w:color w:val="44536A"/>
-          <w:sz w:val="36"/>
-        </w:rPr>
-        <w:t>Feixa</w:t>
-      </w:r>
-      <w:proofErr w:type="spellEnd"/>
-      <w:r>
-        <w:rPr>
-          <w:rFonts w:ascii="Carlito" w:hAnsi="Carlito"/>
-          <w:color w:val="44536A"/>
-          <w:sz w:val="36"/>
-        </w:rPr>
-        <w:t xml:space="preserve"> Rodrigues </w:t>
+        <w:t xml:space="preserve">Nuno Feixa Rodrigues </w:t>
       </w:r>
     </w:p>
     <w:p>
@@ -981,16 +964,11 @@
           <w:r>
             <w:t xml:space="preserve">Diagrama de </w:t>
           </w:r>
-          <w:proofErr w:type="gramStart"/>
           <w:r>
             <w:t>Atividades.</w:t>
           </w:r>
           <w:r>
-            <w:t>…</w:t>
-          </w:r>
-          <w:proofErr w:type="gramEnd"/>
-          <w:r>
-            <w:t>………………………………………………8</w:t>
+            <w:t>…………………………………………………8</w:t>
           </w:r>
         </w:p>
         <w:p>
@@ -1032,15 +1010,7 @@
             <w:spacing w:before="123"/>
           </w:pPr>
           <w:r>
-            <w:t>Diagrama Entidade-</w:t>
-          </w:r>
-          <w:proofErr w:type="gramStart"/>
-          <w:r>
-            <w:t>Relação..</w:t>
-          </w:r>
-          <w:proofErr w:type="gramEnd"/>
-          <w:r>
-            <w:t>…………………………………………10</w:t>
+            <w:t>Diagrama Entidade-Relação..…………………………………………10</w:t>
           </w:r>
         </w:p>
         <w:p>
@@ -1103,15 +1073,7 @@
             <w:ind w:left="390" w:firstLine="0"/>
           </w:pPr>
           <w:r>
-            <w:t xml:space="preserve">         4.2.     Conta………………………………………………………………</w:t>
-          </w:r>
-          <w:proofErr w:type="gramStart"/>
-          <w:r>
-            <w:t>…….</w:t>
-          </w:r>
-          <w:proofErr w:type="gramEnd"/>
-          <w:r>
-            <w:t>11</w:t>
+            <w:t xml:space="preserve">         4.2.     Conta…………………………………………………………………….11</w:t>
           </w:r>
         </w:p>
         <w:p>
@@ -1129,15 +1091,7 @@
             <w:t xml:space="preserve"> </w:t>
           </w:r>
           <w:r>
-            <w:t xml:space="preserve">        4.3.     Perfil…………………………………………………………</w:t>
-          </w:r>
-          <w:proofErr w:type="gramStart"/>
-          <w:r>
-            <w:t>…….</w:t>
-          </w:r>
-          <w:proofErr w:type="gramEnd"/>
-          <w:r>
-            <w:t>…….12</w:t>
+            <w:t xml:space="preserve">        4.3.     Perfil……………………………………………………………….…….12</w:t>
           </w:r>
         </w:p>
         <w:p>
@@ -1169,22 +1123,14 @@
             </w:sectPr>
           </w:pPr>
           <w:r>
-            <w:t>4.5       Carrinho……………………………………………………………</w:t>
-          </w:r>
-          <w:proofErr w:type="gramStart"/>
-          <w:r>
-            <w:t>…….</w:t>
-          </w:r>
-          <w:proofErr w:type="gramEnd"/>
-          <w:r>
-            <w:t>13</w:t>
+            <w:t>4.5       Carrinho………………………………………………………………….13</w:t>
           </w:r>
         </w:p>
       </w:sdtContent>
     </w:sdt>
     <w:p>
       <w:pPr>
-        <w:pStyle w:val="Ttulo1"/>
+        <w:pStyle w:val="Cabealho1"/>
       </w:pPr>
       <w:bookmarkStart w:id="0" w:name="_bookmark0"/>
       <w:bookmarkEnd w:id="0"/>
@@ -1304,15 +1250,7 @@
         <w:t xml:space="preserve"> à criação de uma empresa </w:t>
       </w:r>
       <w:r>
-        <w:t>“</w:t>
-      </w:r>
-      <w:proofErr w:type="spellStart"/>
-      <w:r>
-        <w:t>FetchCode</w:t>
-      </w:r>
-      <w:proofErr w:type="spellEnd"/>
-      <w:r>
-        <w:t xml:space="preserve">” </w:t>
+        <w:t xml:space="preserve">“FetchCode” </w:t>
       </w:r>
       <w:r>
         <w:t>que desenvolve um determinado projeto</w:t>
@@ -1321,15 +1259,7 @@
         <w:t>.</w:t>
       </w:r>
       <w:r>
-        <w:t xml:space="preserve"> Este projeto consiste em criar uma empresa “</w:t>
-      </w:r>
-      <w:proofErr w:type="spellStart"/>
-      <w:r>
-        <w:t>DressCode</w:t>
-      </w:r>
-      <w:proofErr w:type="spellEnd"/>
-      <w:r>
-        <w:t>”</w:t>
+        <w:t xml:space="preserve"> Este projeto consiste em criar uma empresa “DressCode”</w:t>
       </w:r>
       <w:r>
         <w:t xml:space="preserve"> que visa ser o futuro das empresas online de venda de roupa e acessórios.</w:t>
@@ -1539,7 +1469,7 @@
     </w:p>
     <w:p>
       <w:pPr>
-        <w:pStyle w:val="Ttulo2"/>
+        <w:pStyle w:val="Cabealho2"/>
         <w:numPr>
           <w:ilvl w:val="0"/>
           <w:numId w:val="1"/>
@@ -1570,7 +1500,7 @@
     </w:p>
     <w:p>
       <w:pPr>
-        <w:pStyle w:val="Ttulo3"/>
+        <w:pStyle w:val="Cabealho3"/>
         <w:numPr>
           <w:ilvl w:val="1"/>
           <w:numId w:val="1"/>
@@ -1587,6 +1517,7 @@
         <w:rPr>
           <w:noProof/>
           <w:color w:val="1F3762"/>
+          <w:lang w:eastAsia="pt-PT"/>
         </w:rPr>
         <w:drawing>
           <wp:anchor distT="0" distB="0" distL="114300" distR="114300" simplePos="0" relativeHeight="251650048" behindDoc="1" locked="0" layoutInCell="1" allowOverlap="1" wp14:anchorId="3B623DDB" wp14:editId="7D5CD539">
@@ -1673,19 +1604,9 @@
         <w:ind w:left="1170" w:right="117"/>
         <w:jc w:val="both"/>
       </w:pPr>
-      <w:proofErr w:type="spellStart"/>
-      <w:r>
-        <w:t>Product</w:t>
-      </w:r>
-      <w:proofErr w:type="spellEnd"/>
-      <w:r>
-        <w:t xml:space="preserve"> </w:t>
-      </w:r>
-      <w:proofErr w:type="spellStart"/>
-      <w:r>
-        <w:t>Owner</w:t>
-      </w:r>
-      <w:proofErr w:type="spellEnd"/>
+      <w:r>
+        <w:t>Product Owner</w:t>
+      </w:r>
     </w:p>
     <w:p>
       <w:pPr>
@@ -1713,6 +1634,7 @@
       <w:r>
         <w:rPr>
           <w:noProof/>
+          <w:lang w:eastAsia="pt-PT"/>
         </w:rPr>
         <w:drawing>
           <wp:anchor distT="0" distB="0" distL="114300" distR="114300" simplePos="0" relativeHeight="251657216" behindDoc="1" locked="0" layoutInCell="1" allowOverlap="1" wp14:anchorId="3D3B7644" wp14:editId="2F01E79C">
@@ -1781,7 +1703,7 @@
     </w:p>
     <w:p>
       <w:pPr>
-        <w:pStyle w:val="Ttulo3"/>
+        <w:pStyle w:val="Cabealho3"/>
         <w:numPr>
           <w:ilvl w:val="1"/>
           <w:numId w:val="1"/>
@@ -1809,13 +1731,8 @@
         <w:ind w:left="1314" w:right="117"/>
         <w:jc w:val="both"/>
       </w:pPr>
-      <w:proofErr w:type="spellStart"/>
-      <w:r>
-        <w:t>Scrum</w:t>
-      </w:r>
-      <w:proofErr w:type="spellEnd"/>
-      <w:r>
-        <w:t xml:space="preserve"> Master</w:t>
+      <w:r>
+        <w:t>Scrum Master</w:t>
       </w:r>
     </w:p>
     <w:p>
@@ -1837,6 +1754,7 @@
         <w:rPr>
           <w:noProof/>
           <w:sz w:val="24"/>
+          <w:lang w:eastAsia="pt-PT"/>
         </w:rPr>
         <w:drawing>
           <wp:anchor distT="0" distB="0" distL="114300" distR="114300" simplePos="0" relativeHeight="251655168" behindDoc="1" locked="0" layoutInCell="1" allowOverlap="1" wp14:anchorId="1F0FD9C9" wp14:editId="3511662F">
@@ -1905,7 +1823,7 @@
     </w:p>
     <w:p>
       <w:pPr>
-        <w:pStyle w:val="Ttulo3"/>
+        <w:pStyle w:val="Cabealho3"/>
         <w:numPr>
           <w:ilvl w:val="1"/>
           <w:numId w:val="1"/>
@@ -1936,18 +1854,13 @@
         <w:ind w:left="1198"/>
         <w:jc w:val="both"/>
       </w:pPr>
-      <w:proofErr w:type="spellStart"/>
-      <w:r>
-        <w:t>Development</w:t>
-      </w:r>
-      <w:proofErr w:type="spellEnd"/>
-      <w:r>
-        <w:t xml:space="preserve"> Team</w:t>
-      </w:r>
-    </w:p>
-    <w:p>
-      <w:pPr>
-        <w:pStyle w:val="Ttulo3"/>
+      <w:r>
+        <w:t>Development Team</w:t>
+      </w:r>
+    </w:p>
+    <w:p>
+      <w:pPr>
+        <w:pStyle w:val="Cabealho3"/>
         <w:tabs>
           <w:tab w:val="left" w:pos="1254"/>
         </w:tabs>
@@ -1957,7 +1870,7 @@
     </w:p>
     <w:p>
       <w:pPr>
-        <w:pStyle w:val="Ttulo3"/>
+        <w:pStyle w:val="Cabealho3"/>
         <w:numPr>
           <w:ilvl w:val="1"/>
           <w:numId w:val="1"/>
@@ -1972,6 +1885,7 @@
       <w:r>
         <w:rPr>
           <w:noProof/>
+          <w:lang w:eastAsia="pt-PT"/>
         </w:rPr>
         <w:drawing>
           <wp:anchor distT="0" distB="0" distL="114300" distR="114300" simplePos="0" relativeHeight="251656192" behindDoc="1" locked="0" layoutInCell="1" allowOverlap="1" wp14:anchorId="2468F83C" wp14:editId="23C6AF93">
@@ -2037,9 +1951,8 @@
           </wp:anchor>
         </w:drawing>
       </w:r>
-      <w:r>
-        <w:tab/>
-      </w:r>
+      <w:bookmarkStart w:id="5" w:name="_GoBack"/>
+      <w:bookmarkEnd w:id="5"/>
       <w:r>
         <w:rPr>
           <w:color w:val="1F3762"/>
@@ -2069,19 +1982,12 @@
       </w:pPr>
       <w:r>
         <w:tab/>
-      </w:r>
-      <w:proofErr w:type="spellStart"/>
-      <w:r>
-        <w:t>Development</w:t>
-      </w:r>
-      <w:proofErr w:type="spellEnd"/>
-      <w:r>
-        <w:t xml:space="preserve"> Team</w:t>
-      </w:r>
-    </w:p>
-    <w:p>
-      <w:pPr>
-        <w:pStyle w:val="Ttulo3"/>
+        <w:t>Development Team</w:t>
+      </w:r>
+    </w:p>
+    <w:p>
+      <w:pPr>
+        <w:pStyle w:val="Cabealho3"/>
         <w:tabs>
           <w:tab w:val="left" w:pos="1254"/>
         </w:tabs>
@@ -2100,7 +2006,7 @@
     </w:p>
     <w:p>
       <w:pPr>
-        <w:pStyle w:val="Ttulo3"/>
+        <w:pStyle w:val="Cabealho3"/>
         <w:numPr>
           <w:ilvl w:val="1"/>
           <w:numId w:val="1"/>
@@ -2114,6 +2020,7 @@
       <w:r>
         <w:rPr>
           <w:noProof/>
+          <w:lang w:eastAsia="pt-PT"/>
         </w:rPr>
         <w:drawing>
           <wp:anchor distT="0" distB="0" distL="114300" distR="114300" simplePos="0" relativeHeight="251658240" behindDoc="1" locked="0" layoutInCell="1" allowOverlap="1" wp14:anchorId="7C7BDEBC" wp14:editId="11474260">
@@ -2207,14 +2114,7 @@
       </w:pPr>
       <w:r>
         <w:tab/>
-      </w:r>
-      <w:proofErr w:type="spellStart"/>
-      <w:r>
-        <w:t>Development</w:t>
-      </w:r>
-      <w:proofErr w:type="spellEnd"/>
-      <w:r>
-        <w:t xml:space="preserve"> Team</w:t>
+        <w:t>Development Team</w:t>
       </w:r>
     </w:p>
     <w:p>
@@ -2245,8 +2145,8 @@
           <w:szCs w:val="24"/>
         </w:rPr>
       </w:pPr>
-      <w:bookmarkStart w:id="5" w:name="_bookmark5"/>
-      <w:bookmarkEnd w:id="5"/>
+      <w:bookmarkStart w:id="6" w:name="_bookmark5"/>
+      <w:bookmarkEnd w:id="6"/>
       <w:r>
         <w:rPr>
           <w:rFonts w:ascii="Trebuchet MS" w:hAnsi="Trebuchet MS"/>
@@ -2277,23 +2177,7 @@
         <w:ind w:left="462" w:firstLine="0"/>
       </w:pPr>
       <w:r>
-        <w:t>O nosso projeto consiste na criação de uma empresa de roupa “</w:t>
-      </w:r>
-      <w:proofErr w:type="spellStart"/>
-      <w:r>
-        <w:t>DressCode</w:t>
-      </w:r>
-      <w:proofErr w:type="spellEnd"/>
-      <w:r>
-        <w:t xml:space="preserve">”. A </w:t>
-      </w:r>
-      <w:proofErr w:type="spellStart"/>
-      <w:r>
-        <w:t>DressCode</w:t>
-      </w:r>
-      <w:proofErr w:type="spellEnd"/>
-      <w:r>
-        <w:t xml:space="preserve"> tem como objetivo ser uma loja online “comum” de roupa, no entanto com as suas funcionalidades únicas e inovadoras fará com que qualquer usuário seja capaz de passar de um usuário a um cliente em apenas alguns cliques. </w:t>
+        <w:t xml:space="preserve">O nosso projeto consiste na criação de uma empresa de roupa “DressCode”. A DressCode tem como objetivo ser uma loja online “comum” de roupa, no entanto com as suas funcionalidades únicas e inovadoras fará com que qualquer usuário seja capaz de passar de um usuário a um cliente em apenas alguns cliques. </w:t>
       </w:r>
     </w:p>
     <w:p>
@@ -2578,6 +2462,7 @@
           <w:rFonts w:ascii="Trebuchet MS" w:hAnsi="Trebuchet MS"/>
           <w:noProof/>
           <w:color w:val="1F497D" w:themeColor="text2"/>
+          <w:lang w:eastAsia="pt-PT"/>
         </w:rPr>
         <w:drawing>
           <wp:inline distT="0" distB="0" distL="0" distR="0" wp14:anchorId="25B015A4" wp14:editId="7C545A01">
@@ -2704,6 +2589,7 @@
       <w:r>
         <w:rPr>
           <w:noProof/>
+          <w:lang w:eastAsia="pt-PT"/>
         </w:rPr>
         <w:drawing>
           <wp:anchor distT="0" distB="0" distL="114300" distR="114300" simplePos="0" relativeHeight="251651072" behindDoc="1" locked="0" layoutInCell="1" allowOverlap="1" wp14:anchorId="0F0F0C25" wp14:editId="0E03A722">
@@ -2849,6 +2735,7 @@
       <w:r>
         <w:rPr>
           <w:noProof/>
+          <w:lang w:eastAsia="pt-PT"/>
         </w:rPr>
         <w:drawing>
           <wp:inline distT="0" distB="0" distL="0" distR="0" wp14:anchorId="4A55F630" wp14:editId="04BC0247">
@@ -2933,6 +2820,7 @@
       <w:r>
         <w:rPr>
           <w:noProof/>
+          <w:lang w:eastAsia="pt-PT"/>
         </w:rPr>
         <w:drawing>
           <wp:anchor distT="0" distB="0" distL="114300" distR="114300" simplePos="0" relativeHeight="251654144" behindDoc="1" locked="0" layoutInCell="1" allowOverlap="1" wp14:anchorId="572CB882" wp14:editId="73370A0B">
@@ -3213,6 +3101,7 @@
           <w:rFonts w:ascii="Trebuchet MS" w:hAnsi="Trebuchet MS"/>
           <w:noProof/>
           <w:color w:val="1F497D" w:themeColor="text2"/>
+          <w:lang w:eastAsia="pt-PT"/>
         </w:rPr>
         <w:lastRenderedPageBreak/>
         <w:drawing>
@@ -3465,6 +3354,7 @@
           <w:rFonts w:ascii="Trebuchet MS" w:hAnsi="Trebuchet MS"/>
           <w:noProof/>
           <w:color w:val="1F497D" w:themeColor="text2"/>
+          <w:lang w:eastAsia="pt-PT"/>
         </w:rPr>
         <w:drawing>
           <wp:anchor distT="0" distB="0" distL="114300" distR="114300" simplePos="0" relativeHeight="251658752" behindDoc="1" locked="0" layoutInCell="1" allowOverlap="1" wp14:anchorId="0AA29456" wp14:editId="76065B74">
@@ -3603,6 +3493,7 @@
           <w:rFonts w:ascii="Trebuchet MS" w:hAnsi="Trebuchet MS"/>
           <w:noProof/>
           <w:color w:val="1F497D" w:themeColor="text2"/>
+          <w:lang w:eastAsia="pt-PT"/>
         </w:rPr>
         <w:drawing>
           <wp:anchor distT="0" distB="0" distL="114300" distR="114300" simplePos="0" relativeHeight="251657728" behindDoc="1" locked="0" layoutInCell="1" allowOverlap="1" wp14:anchorId="5B5E8B55" wp14:editId="4C4FB2B3">
@@ -3765,6 +3656,7 @@
           <w:rFonts w:ascii="Trebuchet MS" w:hAnsi="Trebuchet MS"/>
           <w:noProof/>
           <w:color w:val="1F497D" w:themeColor="text2"/>
+          <w:lang w:eastAsia="pt-PT"/>
         </w:rPr>
         <w:drawing>
           <wp:anchor distT="0" distB="0" distL="114300" distR="114300" simplePos="0" relativeHeight="251659776" behindDoc="1" locked="0" layoutInCell="1" allowOverlap="1" wp14:anchorId="745EEC23" wp14:editId="3DB900AF">
@@ -3912,6 +3804,7 @@
           <w:rFonts w:ascii="Trebuchet MS" w:hAnsi="Trebuchet MS"/>
           <w:noProof/>
           <w:color w:val="1F497D" w:themeColor="text2"/>
+          <w:lang w:eastAsia="pt-PT"/>
         </w:rPr>
         <w:drawing>
           <wp:anchor distT="0" distB="0" distL="114300" distR="114300" simplePos="0" relativeHeight="251660800" behindDoc="1" locked="0" layoutInCell="1" allowOverlap="1" wp14:anchorId="4D428712" wp14:editId="49383C2A">
@@ -4084,6 +3977,7 @@
           <w:rFonts w:ascii="Trebuchet MS" w:hAnsi="Trebuchet MS"/>
           <w:noProof/>
           <w:color w:val="1F497D" w:themeColor="text2"/>
+          <w:lang w:eastAsia="pt-PT"/>
         </w:rPr>
         <w:drawing>
           <wp:anchor distT="0" distB="0" distL="114300" distR="114300" simplePos="0" relativeHeight="251671552" behindDoc="1" locked="0" layoutInCell="1" allowOverlap="1" wp14:anchorId="1678562F" wp14:editId="14F00192">
@@ -4160,7 +4054,7 @@
 </file>
 
 <file path=word/endnotes.xml><?xml version="1.0" encoding="utf-8"?>
-<w:endnotes xmlns:wpc="http://schemas.microsoft.com/office/word/2010/wordprocessingCanvas" xmlns:cx="http://schemas.microsoft.com/office/drawing/2014/chartex" xmlns:cx1="http://schemas.microsoft.com/office/drawing/2015/9/8/chartex" xmlns:cx2="http://schemas.microsoft.com/office/drawing/2015/10/21/chartex" xmlns:cx3="http://schemas.microsoft.com/office/drawing/2016/5/9/chartex" xmlns:cx4="http://schemas.microsoft.com/office/drawing/2016/5/10/chartex" xmlns:cx5="http://schemas.microsoft.com/office/drawing/2016/5/11/chartex" xmlns:cx6="http://schemas.microsoft.com/office/drawing/2016/5/12/chartex" xmlns:cx7="http://schemas.microsoft.com/office/drawing/2016/5/13/chartex" xmlns:cx8="http://schemas.microsoft.com/office/drawing/2016/5/14/chartex" xmlns:mc="http://schemas.openxmlformats.org/markup-compatibility/2006" xmlns:aink="http://schemas.microsoft.com/office/drawing/2016/ink" xmlns:am3d="http://schemas.microsoft.com/office/drawing/2017/model3d" xmlns:o="urn:schemas-microsoft-com:office:office" xmlns:r="http://schemas.openxmlformats.org/officeDocument/2006/relationships" xmlns:m="http://schemas.openxmlformats.org/officeDocument/2006/math" xmlns:v="urn:schemas-microsoft-com:vml" xmlns:wp14="http://schemas.microsoft.com/office/word/2010/wordprocessingDrawing" xmlns:wp="http://schemas.openxmlformats.org/drawingml/2006/wordprocessingDrawing" xmlns:w10="urn:schemas-microsoft-com:office:word" xmlns:w="http://schemas.openxmlformats.org/wordprocessingml/2006/main" xmlns:w14="http://schemas.microsoft.com/office/word/2010/wordml" xmlns:w15="http://schemas.microsoft.com/office/word/2012/wordml" xmlns:w16cex="http://schemas.microsoft.com/office/word/2018/wordml/cex" xmlns:w16cid="http://schemas.microsoft.com/office/word/2016/wordml/cid" xmlns:w16="http://schemas.microsoft.com/office/word/2018/wordml" xmlns:w16sdtdh="http://schemas.microsoft.com/office/word/2020/wordml/sdtdatahash" xmlns:w16se="http://schemas.microsoft.com/office/word/2015/wordml/symex" xmlns:wpg="http://schemas.microsoft.com/office/word/2010/wordprocessingGroup" xmlns:wpi="http://schemas.microsoft.com/office/word/2010/wordprocessingInk" xmlns:wne="http://schemas.microsoft.com/office/word/2006/wordml" xmlns:wps="http://schemas.microsoft.com/office/word/2010/wordprocessingShape" mc:Ignorable="w14 w15 w16se w16cid w16 w16cex w16sdtdh wp14">
+<w:endnotes xmlns:wpc="http://schemas.microsoft.com/office/word/2010/wordprocessingCanvas" xmlns:cx="http://schemas.microsoft.com/office/drawing/2014/chartex" xmlns:mc="http://schemas.openxmlformats.org/markup-compatibility/2006" xmlns:o="urn:schemas-microsoft-com:office:office" xmlns:r="http://schemas.openxmlformats.org/officeDocument/2006/relationships" xmlns:m="http://schemas.openxmlformats.org/officeDocument/2006/math" xmlns:v="urn:schemas-microsoft-com:vml" xmlns:wp14="http://schemas.microsoft.com/office/word/2010/wordprocessingDrawing" xmlns:wp="http://schemas.openxmlformats.org/drawingml/2006/wordprocessingDrawing" xmlns:w10="urn:schemas-microsoft-com:office:word" xmlns:w="http://schemas.openxmlformats.org/wordprocessingml/2006/main" xmlns:w14="http://schemas.microsoft.com/office/word/2010/wordml" xmlns:w15="http://schemas.microsoft.com/office/word/2012/wordml" xmlns:w16se="http://schemas.microsoft.com/office/word/2015/wordml/symex" xmlns:wpg="http://schemas.microsoft.com/office/word/2010/wordprocessingGroup" xmlns:wpi="http://schemas.microsoft.com/office/word/2010/wordprocessingInk" xmlns:wne="http://schemas.microsoft.com/office/word/2006/wordml" xmlns:wps="http://schemas.microsoft.com/office/word/2010/wordprocessingShape" mc:Ignorable="w14 w15 w16se wp14">
   <w:endnote w:type="separator" w:id="-1">
     <w:p>
       <w:r>
@@ -4179,7 +4073,7 @@
 </file>
 
 <file path=word/footnotes.xml><?xml version="1.0" encoding="utf-8"?>
-<w:footnotes xmlns:wpc="http://schemas.microsoft.com/office/word/2010/wordprocessingCanvas" xmlns:cx="http://schemas.microsoft.com/office/drawing/2014/chartex" xmlns:cx1="http://schemas.microsoft.com/office/drawing/2015/9/8/chartex" xmlns:cx2="http://schemas.microsoft.com/office/drawing/2015/10/21/chartex" xmlns:cx3="http://schemas.microsoft.com/office/drawing/2016/5/9/chartex" xmlns:cx4="http://schemas.microsoft.com/office/drawing/2016/5/10/chartex" xmlns:cx5="http://schemas.microsoft.com/office/drawing/2016/5/11/chartex" xmlns:cx6="http://schemas.microsoft.com/office/drawing/2016/5/12/chartex" xmlns:cx7="http://schemas.microsoft.com/office/drawing/2016/5/13/chartex" xmlns:cx8="http://schemas.microsoft.com/office/drawing/2016/5/14/chartex" xmlns:mc="http://schemas.openxmlformats.org/markup-compatibility/2006" xmlns:aink="http://schemas.microsoft.com/office/drawing/2016/ink" xmlns:am3d="http://schemas.microsoft.com/office/drawing/2017/model3d" xmlns:o="urn:schemas-microsoft-com:office:office" xmlns:r="http://schemas.openxmlformats.org/officeDocument/2006/relationships" xmlns:m="http://schemas.openxmlformats.org/officeDocument/2006/math" xmlns:v="urn:schemas-microsoft-com:vml" xmlns:wp14="http://schemas.microsoft.com/office/word/2010/wordprocessingDrawing" xmlns:wp="http://schemas.openxmlformats.org/drawingml/2006/wordprocessingDrawing" xmlns:w10="urn:schemas-microsoft-com:office:word" xmlns:w="http://schemas.openxmlformats.org/wordprocessingml/2006/main" xmlns:w14="http://schemas.microsoft.com/office/word/2010/wordml" xmlns:w15="http://schemas.microsoft.com/office/word/2012/wordml" xmlns:w16cex="http://schemas.microsoft.com/office/word/2018/wordml/cex" xmlns:w16cid="http://schemas.microsoft.com/office/word/2016/wordml/cid" xmlns:w16="http://schemas.microsoft.com/office/word/2018/wordml" xmlns:w16sdtdh="http://schemas.microsoft.com/office/word/2020/wordml/sdtdatahash" xmlns:w16se="http://schemas.microsoft.com/office/word/2015/wordml/symex" xmlns:wpg="http://schemas.microsoft.com/office/word/2010/wordprocessingGroup" xmlns:wpi="http://schemas.microsoft.com/office/word/2010/wordprocessingInk" xmlns:wne="http://schemas.microsoft.com/office/word/2006/wordml" xmlns:wps="http://schemas.microsoft.com/office/word/2010/wordprocessingShape" mc:Ignorable="w14 w15 w16se w16cid w16 w16cex w16sdtdh wp14">
+<w:footnotes xmlns:wpc="http://schemas.microsoft.com/office/word/2010/wordprocessingCanvas" xmlns:cx="http://schemas.microsoft.com/office/drawing/2014/chartex" xmlns:mc="http://schemas.openxmlformats.org/markup-compatibility/2006" xmlns:o="urn:schemas-microsoft-com:office:office" xmlns:r="http://schemas.openxmlformats.org/officeDocument/2006/relationships" xmlns:m="http://schemas.openxmlformats.org/officeDocument/2006/math" xmlns:v="urn:schemas-microsoft-com:vml" xmlns:wp14="http://schemas.microsoft.com/office/word/2010/wordprocessingDrawing" xmlns:wp="http://schemas.openxmlformats.org/drawingml/2006/wordprocessingDrawing" xmlns:w10="urn:schemas-microsoft-com:office:word" xmlns:w="http://schemas.openxmlformats.org/wordprocessingml/2006/main" xmlns:w14="http://schemas.microsoft.com/office/word/2010/wordml" xmlns:w15="http://schemas.microsoft.com/office/word/2012/wordml" xmlns:w16se="http://schemas.microsoft.com/office/word/2015/wordml/symex" xmlns:wpg="http://schemas.microsoft.com/office/word/2010/wordprocessingGroup" xmlns:wpi="http://schemas.microsoft.com/office/word/2010/wordprocessingInk" xmlns:wne="http://schemas.microsoft.com/office/word/2006/wordml" xmlns:wps="http://schemas.microsoft.com/office/word/2010/wordprocessingShape" mc:Ignorable="w14 w15 w16se wp14">
   <w:footnote w:type="separator" w:id="-1">
     <w:p>
       <w:r>
@@ -4198,7 +4092,7 @@
 </file>
 
 <file path=word/numbering.xml><?xml version="1.0" encoding="utf-8"?>
-<w:numbering xmlns:wpc="http://schemas.microsoft.com/office/word/2010/wordprocessingCanvas" xmlns:cx="http://schemas.microsoft.com/office/drawing/2014/chartex" xmlns:cx1="http://schemas.microsoft.com/office/drawing/2015/9/8/chartex" xmlns:cx2="http://schemas.microsoft.com/office/drawing/2015/10/21/chartex" xmlns:cx3="http://schemas.microsoft.com/office/drawing/2016/5/9/chartex" xmlns:cx4="http://schemas.microsoft.com/office/drawing/2016/5/10/chartex" xmlns:cx5="http://schemas.microsoft.com/office/drawing/2016/5/11/chartex" xmlns:cx6="http://schemas.microsoft.com/office/drawing/2016/5/12/chartex" xmlns:cx7="http://schemas.microsoft.com/office/drawing/2016/5/13/chartex" xmlns:cx8="http://schemas.microsoft.com/office/drawing/2016/5/14/chartex" xmlns:mc="http://schemas.openxmlformats.org/markup-compatibility/2006" xmlns:aink="http://schemas.microsoft.com/office/drawing/2016/ink" xmlns:am3d="http://schemas.microsoft.com/office/drawing/2017/model3d" xmlns:o="urn:schemas-microsoft-com:office:office" xmlns:r="http://schemas.openxmlformats.org/officeDocument/2006/relationships" xmlns:m="http://schemas.openxmlformats.org/officeDocument/2006/math" xmlns:v="urn:schemas-microsoft-com:vml" xmlns:wp14="http://schemas.microsoft.com/office/word/2010/wordprocessingDrawing" xmlns:wp="http://schemas.openxmlformats.org/drawingml/2006/wordprocessingDrawing" xmlns:w10="urn:schemas-microsoft-com:office:word" xmlns:w="http://schemas.openxmlformats.org/wordprocessingml/2006/main" xmlns:w14="http://schemas.microsoft.com/office/word/2010/wordml" xmlns:w15="http://schemas.microsoft.com/office/word/2012/wordml" xmlns:w16cex="http://schemas.microsoft.com/office/word/2018/wordml/cex" xmlns:w16cid="http://schemas.microsoft.com/office/word/2016/wordml/cid" xmlns:w16="http://schemas.microsoft.com/office/word/2018/wordml" xmlns:w16sdtdh="http://schemas.microsoft.com/office/word/2020/wordml/sdtdatahash" xmlns:w16se="http://schemas.microsoft.com/office/word/2015/wordml/symex" xmlns:wpg="http://schemas.microsoft.com/office/word/2010/wordprocessingGroup" xmlns:wpi="http://schemas.microsoft.com/office/word/2010/wordprocessingInk" xmlns:wne="http://schemas.microsoft.com/office/word/2006/wordml" xmlns:wps="http://schemas.microsoft.com/office/word/2010/wordprocessingShape" mc:Ignorable="w14 w15 w16se w16cid w16 w16cex w16sdtdh wp14">
+<w:numbering xmlns:wpc="http://schemas.microsoft.com/office/word/2010/wordprocessingCanvas" xmlns:cx="http://schemas.microsoft.com/office/drawing/2014/chartex" xmlns:mc="http://schemas.openxmlformats.org/markup-compatibility/2006" xmlns:o="urn:schemas-microsoft-com:office:office" xmlns:r="http://schemas.openxmlformats.org/officeDocument/2006/relationships" xmlns:m="http://schemas.openxmlformats.org/officeDocument/2006/math" xmlns:v="urn:schemas-microsoft-com:vml" xmlns:wp14="http://schemas.microsoft.com/office/word/2010/wordprocessingDrawing" xmlns:wp="http://schemas.openxmlformats.org/drawingml/2006/wordprocessingDrawing" xmlns:w10="urn:schemas-microsoft-com:office:word" xmlns:w="http://schemas.openxmlformats.org/wordprocessingml/2006/main" xmlns:w14="http://schemas.microsoft.com/office/word/2010/wordml" xmlns:w15="http://schemas.microsoft.com/office/word/2012/wordml" xmlns:w16se="http://schemas.microsoft.com/office/word/2015/wordml/symex" xmlns:wpg="http://schemas.microsoft.com/office/word/2010/wordprocessingGroup" xmlns:wpi="http://schemas.microsoft.com/office/word/2010/wordprocessingInk" xmlns:wne="http://schemas.microsoft.com/office/word/2006/wordml" xmlns:wps="http://schemas.microsoft.com/office/word/2010/wordprocessingShape" mc:Ignorable="w14 w15 w16se wp14">
   <w:abstractNum w:abstractNumId="0" w15:restartNumberingAfterBreak="0">
     <w:nsid w:val="0A88459A"/>
     <w:multiLevelType w:val="multilevel"/>
@@ -5137,7 +5031,7 @@
 </file>
 
 <file path=word/styles.xml><?xml version="1.0" encoding="utf-8"?>
-<w:styles xmlns:mc="http://schemas.openxmlformats.org/markup-compatibility/2006" xmlns:r="http://schemas.openxmlformats.org/officeDocument/2006/relationships" xmlns:w="http://schemas.openxmlformats.org/wordprocessingml/2006/main" xmlns:w14="http://schemas.microsoft.com/office/word/2010/wordml" xmlns:w15="http://schemas.microsoft.com/office/word/2012/wordml" xmlns:w16cex="http://schemas.microsoft.com/office/word/2018/wordml/cex" xmlns:w16cid="http://schemas.microsoft.com/office/word/2016/wordml/cid" xmlns:w16="http://schemas.microsoft.com/office/word/2018/wordml" xmlns:w16sdtdh="http://schemas.microsoft.com/office/word/2020/wordml/sdtdatahash" xmlns:w16se="http://schemas.microsoft.com/office/word/2015/wordml/symex" mc:Ignorable="w14 w15 w16se w16cid w16 w16cex w16sdtdh">
+<w:styles xmlns:mc="http://schemas.openxmlformats.org/markup-compatibility/2006" xmlns:r="http://schemas.openxmlformats.org/officeDocument/2006/relationships" xmlns:w="http://schemas.openxmlformats.org/wordprocessingml/2006/main" xmlns:w14="http://schemas.microsoft.com/office/word/2010/wordml" xmlns:w15="http://schemas.microsoft.com/office/word/2012/wordml" xmlns:w16se="http://schemas.microsoft.com/office/word/2015/wordml/symex" mc:Ignorable="w14 w15 w16se">
   <w:docDefaults>
     <w:rPrDefault>
       <w:rPr>
@@ -5155,7 +5049,7 @@
       </w:pPr>
     </w:pPrDefault>
   </w:docDefaults>
-  <w:latentStyles w:defLockedState="0" w:defUIPriority="99" w:defSemiHidden="0" w:defUnhideWhenUsed="0" w:defQFormat="0" w:count="376">
+  <w:latentStyles w:defLockedState="0" w:defUIPriority="99" w:defSemiHidden="0" w:defUnhideWhenUsed="0" w:defQFormat="0" w:count="371">
     <w:lsdException w:name="Normal" w:uiPriority="0" w:qFormat="1"/>
     <w:lsdException w:name="heading 1" w:uiPriority="9" w:qFormat="1"/>
     <w:lsdException w:name="heading 2" w:semiHidden="1" w:uiPriority="9" w:unhideWhenUsed="1" w:qFormat="1"/>
@@ -5527,11 +5421,6 @@
     <w:lsdException w:name="List Table 5 Dark Accent 6" w:uiPriority="50"/>
     <w:lsdException w:name="List Table 6 Colorful Accent 6" w:uiPriority="51"/>
     <w:lsdException w:name="List Table 7 Colorful Accent 6" w:uiPriority="52"/>
-    <w:lsdException w:name="Mention" w:semiHidden="1" w:unhideWhenUsed="1"/>
-    <w:lsdException w:name="Smart Hyperlink" w:semiHidden="1" w:unhideWhenUsed="1"/>
-    <w:lsdException w:name="Hashtag" w:semiHidden="1" w:unhideWhenUsed="1"/>
-    <w:lsdException w:name="Unresolved Mention" w:semiHidden="1" w:unhideWhenUsed="1"/>
-    <w:lsdException w:name="Smart Link" w:semiHidden="1" w:unhideWhenUsed="1"/>
   </w:latentStyles>
   <w:style w:type="paragraph" w:default="1" w:styleId="Normal">
     <w:name w:val="Normal"/>
@@ -5542,7 +5431,7 @@
       <w:lang w:val="pt-PT"/>
     </w:rPr>
   </w:style>
-  <w:style w:type="paragraph" w:styleId="Ttulo1">
+  <w:style w:type="paragraph" w:styleId="Cabealho1">
     <w:name w:val="heading 1"/>
     <w:basedOn w:val="Normal"/>
     <w:uiPriority w:val="9"/>
@@ -5558,7 +5447,7 @@
       <w:szCs w:val="32"/>
     </w:rPr>
   </w:style>
-  <w:style w:type="paragraph" w:styleId="Ttulo2">
+  <w:style w:type="paragraph" w:styleId="Cabealho2">
     <w:name w:val="heading 2"/>
     <w:basedOn w:val="Normal"/>
     <w:uiPriority w:val="9"/>
@@ -5575,7 +5464,7 @@
       <w:szCs w:val="26"/>
     </w:rPr>
   </w:style>
-  <w:style w:type="paragraph" w:styleId="Ttulo3">
+  <w:style w:type="paragraph" w:styleId="Cabealho3">
     <w:name w:val="heading 3"/>
     <w:basedOn w:val="Normal"/>
     <w:uiPriority w:val="9"/>
@@ -5765,7 +5654,7 @@
   </w:style>
   <w:style w:type="paragraph" w:styleId="Cabealhodondice">
     <w:name w:val="TOC Heading"/>
-    <w:basedOn w:val="Ttulo1"/>
+    <w:basedOn w:val="Cabealho1"/>
     <w:next w:val="Normal"/>
     <w:uiPriority w:val="39"/>
     <w:unhideWhenUsed/>
